--- a/Report.docx
+++ b/Report.docx
@@ -103,7 +103,7 @@
           </mc:Choice>
           <mc:Fallback>
             <w:pict>
-              <v:rect w14:anchorId="1D6FFC1E" id="Rectangle 8" o:spid="_x0000_s1026" style="position:absolute;margin-left:-1.15pt;margin-top:-71.6pt;width:615.75pt;height:801.35pt;z-index:-251656192;visibility:visible;mso-wrap-style:square;mso-width-percent:0;mso-height-percent:0;mso-wrap-distance-left:9pt;mso-wrap-distance-top:0;mso-wrap-distance-right:9pt;mso-wrap-distance-bottom:0;mso-position-horizontal:absolute;mso-position-horizontal-relative:page;mso-position-vertical:absolute;mso-position-vertical-relative:text;mso-width-percent:0;mso-height-percent:0;mso-width-relative:margin;mso-height-relative:margin;v-text-anchor:middle" o:gfxdata="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" strokecolor="#1f3763 [1604]" strokeweight="1pt">
+              <v:rect w14:anchorId="52D92721" id="Rectangle 8" o:spid="_x0000_s1026" style="position:absolute;margin-left:-1.15pt;margin-top:-71.6pt;width:615.75pt;height:801.35pt;z-index:-251656192;visibility:visible;mso-wrap-style:square;mso-width-percent:0;mso-height-percent:0;mso-wrap-distance-left:9pt;mso-wrap-distance-top:0;mso-wrap-distance-right:9pt;mso-wrap-distance-bottom:0;mso-position-horizontal:absolute;mso-position-horizontal-relative:page;mso-position-vertical:absolute;mso-position-vertical-relative:text;mso-width-percent:0;mso-height-percent:0;mso-width-relative:margin;mso-height-relative:margin;v-text-anchor:middle" o:gfxdata="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" strokecolor="#1f3763 [1604]" strokeweight="1pt">
                 <v:fill opacity="19661f" recolor="t" rotate="t" type="frame"/>
                 <v:imagedata recolortarget="black"/>
                 <w10:wrap anchorx="page"/>
@@ -19813,6 +19813,27 @@
     </w:p>
     <w:p>
       <w:pPr>
+        <w:bidi w:val="0"/>
+        <w:ind w:firstLine="0"/>
+        <w:jc w:val="left"/>
+        <w:rPr>
+          <w:rFonts w:asciiTheme="majorHAnsi" w:eastAsiaTheme="majorEastAsia" w:hAnsiTheme="majorHAnsi" w:cs="IRANSansX Bold"/>
+          <w:bCs/>
+          <w:color w:val="FFC000"/>
+          <w:sz w:val="32"/>
+          <w:szCs w:val="32"/>
+          <w:rtl/>
+        </w:rPr>
+      </w:pPr>
+      <w:r>
+        <w:rPr>
+          <w:rtl/>
+        </w:rPr>
+        <w:br w:type="page"/>
+      </w:r>
+    </w:p>
+    <w:p>
+      <w:pPr>
         <w:pStyle w:val="Heading1"/>
         <w:ind w:firstLine="0"/>
       </w:pPr>
@@ -19828,9 +19849,6 @@
     <w:p>
       <w:pPr>
         <w:pStyle w:val="Heading2"/>
-        <w:rPr>
-          <w:rtl/>
-        </w:rPr>
       </w:pPr>
       <w:r>
         <w:rPr>
@@ -19843,6 +19861,7 @@
     <w:p>
       <w:pPr>
         <w:rPr>
+          <w:rFonts w:hint="cs"/>
           <w:rtl/>
         </w:rPr>
       </w:pPr>
@@ -19853,13 +19872,27 @@
         </w:rPr>
         <w:t xml:space="preserve">در </w:t>
       </w:r>
+      <w:r>
+        <w:rPr>
+          <w:rFonts w:hint="cs"/>
+          <w:rtl/>
+        </w:rPr>
+        <w:t>تصویر</w:t>
+      </w:r>
+      <w:r>
+        <w:rPr>
+          <w:rFonts w:hint="cs"/>
+          <w:rtl/>
+        </w:rPr>
+        <w:t xml:space="preserve"> ۱ تغییرات میانگین </w:t>
+      </w:r>
       <w:proofErr w:type="spellStart"/>
       <w:r>
         <w:rPr>
           <w:rFonts w:hint="cs"/>
           <w:rtl/>
         </w:rPr>
-        <w:t>شبیه‌سازی</w:t>
+        <w:t>نمونه‌ها</w:t>
       </w:r>
       <w:proofErr w:type="spellEnd"/>
       <w:r>
@@ -19867,80 +19900,323 @@
           <w:rFonts w:hint="cs"/>
           <w:rtl/>
         </w:rPr>
+        <w:t xml:space="preserve"> برای </w:t>
+      </w:r>
+      <w:r>
+        <w:t>p=0.4</w:t>
+      </w:r>
+      <w:r>
+        <w:rPr>
+          <w:rFonts w:hint="cs"/>
+          <w:rtl/>
+        </w:rPr>
+        <w:t xml:space="preserve"> و در نمودار ۲ تغییرات میانگین </w:t>
+      </w:r>
+      <w:proofErr w:type="spellStart"/>
+      <w:r>
+        <w:rPr>
+          <w:rFonts w:hint="cs"/>
+          <w:rtl/>
+        </w:rPr>
+        <w:t>نمونه‌ها</w:t>
+      </w:r>
+      <w:proofErr w:type="spellEnd"/>
+      <w:r>
+        <w:rPr>
+          <w:rFonts w:hint="cs"/>
+          <w:rtl/>
+        </w:rPr>
+        <w:t xml:space="preserve"> برای </w:t>
+      </w:r>
+      <w:r>
+        <w:t>p=0.04</w:t>
+      </w:r>
+      <w:r>
+        <w:rPr>
+          <w:rFonts w:hint="cs"/>
+          <w:rtl/>
+        </w:rPr>
+        <w:t xml:space="preserve"> آورده شده است. </w:t>
+      </w:r>
+      <w:r>
+        <w:rPr>
+          <w:rFonts w:hint="cs"/>
+          <w:rtl/>
+        </w:rPr>
+        <w:t xml:space="preserve">مشاهده می‌شود که با افزایش </w:t>
+      </w:r>
+      <w:r>
+        <w:t>n</w:t>
+      </w:r>
+      <w:r>
+        <w:rPr>
+          <w:rFonts w:hint="cs"/>
+          <w:rtl/>
+        </w:rPr>
+        <w:t xml:space="preserve"> مقدار میانگین </w:t>
+      </w:r>
+      <w:proofErr w:type="spellStart"/>
+      <w:r>
+        <w:rPr>
+          <w:rFonts w:hint="cs"/>
+          <w:rtl/>
+        </w:rPr>
+        <w:t>نمونه‌ها</w:t>
+      </w:r>
+      <w:proofErr w:type="spellEnd"/>
+      <w:r>
+        <w:rPr>
+          <w:rFonts w:hint="cs"/>
+          <w:rtl/>
+        </w:rPr>
+        <w:t xml:space="preserve"> به </w:t>
+      </w:r>
+      <w:r>
+        <w:t>p</w:t>
+      </w:r>
+      <w:r>
+        <w:rPr>
+          <w:rFonts w:hint="cs"/>
+          <w:rtl/>
+        </w:rPr>
+        <w:t xml:space="preserve"> که میانگین توزیع نزدیک می‌شود.</w:t>
+      </w:r>
+    </w:p>
+    <w:p>
+      <w:pPr>
+        <w:keepNext/>
+        <w:ind w:firstLine="0"/>
+        <w:jc w:val="center"/>
+      </w:pPr>
+      <w:r>
+        <w:rPr>
+          <w:noProof/>
+        </w:rPr>
+        <w:drawing>
+          <wp:inline distT="0" distB="0" distL="0" distR="0" wp14:anchorId="6047EF50" wp14:editId="6B70F06B">
+            <wp:extent cx="3043639" cy="2160000"/>
+            <wp:effectExtent l="0" t="0" r="4445" b="0"/>
+            <wp:docPr id="13" name="Picture 13"/>
+            <wp:cNvGraphicFramePr>
+              <a:graphicFrameLocks xmlns:a="http://schemas.openxmlformats.org/drawingml/2006/main" noChangeAspect="1"/>
+            </wp:cNvGraphicFramePr>
+            <a:graphic xmlns:a="http://schemas.openxmlformats.org/drawingml/2006/main">
+              <a:graphicData uri="http://schemas.openxmlformats.org/drawingml/2006/picture">
+                <pic:pic xmlns:pic="http://schemas.openxmlformats.org/drawingml/2006/picture">
+                  <pic:nvPicPr>
+                    <pic:cNvPr id="0" name="Picture 8"/>
+                    <pic:cNvPicPr>
+                      <a:picLocks noChangeAspect="1" noChangeArrowheads="1"/>
+                    </pic:cNvPicPr>
+                  </pic:nvPicPr>
+                  <pic:blipFill>
+                    <a:blip r:embed="rId9">
+                      <a:extLst>
+                        <a:ext uri="{28A0092B-C50C-407E-A947-70E740481C1C}">
+                          <a14:useLocalDpi xmlns:a14="http://schemas.microsoft.com/office/drawing/2010/main" val="0"/>
+                        </a:ext>
+                      </a:extLst>
+                    </a:blip>
+                    <a:srcRect/>
+                    <a:stretch>
+                      <a:fillRect/>
+                    </a:stretch>
+                  </pic:blipFill>
+                  <pic:spPr bwMode="auto">
+                    <a:xfrm>
+                      <a:off x="0" y="0"/>
+                      <a:ext cx="3043639" cy="2160000"/>
+                    </a:xfrm>
+                    <a:prstGeom prst="rect">
+                      <a:avLst/>
+                    </a:prstGeom>
+                    <a:noFill/>
+                    <a:ln>
+                      <a:noFill/>
+                    </a:ln>
+                  </pic:spPr>
+                </pic:pic>
+              </a:graphicData>
+            </a:graphic>
+          </wp:inline>
+        </w:drawing>
+      </w:r>
+    </w:p>
+    <w:p>
+      <w:pPr>
+        <w:pStyle w:val="Caption"/>
+        <w:jc w:val="center"/>
+      </w:pPr>
+      <w:r>
+        <w:rPr>
+          <w:rtl/>
+        </w:rPr>
+        <w:t>تصو</w:t>
+      </w:r>
+      <w:r>
+        <w:rPr>
+          <w:rFonts w:hint="cs"/>
+          <w:rtl/>
+        </w:rPr>
+        <w:t>ی</w:t>
+      </w:r>
+      <w:r>
+        <w:rPr>
+          <w:rFonts w:hint="eastAsia"/>
+          <w:rtl/>
+        </w:rPr>
+        <w:t>ر</w:t>
+      </w:r>
+      <w:r>
+        <w:rPr>
+          <w:rtl/>
+        </w:rPr>
         <w:t xml:space="preserve"> </w:t>
       </w:r>
-      <w:proofErr w:type="spellStart"/>
       <w:r>
         <w:rPr>
           <w:rFonts w:hint="cs"/>
           <w:rtl/>
         </w:rPr>
-        <w:t>انجام‌شده</w:t>
-      </w:r>
-      <w:proofErr w:type="spellEnd"/>
+        <w:t xml:space="preserve">۱ </w:t>
+      </w:r>
+      <w:r>
+        <w:rPr>
+          <w:rFonts w:ascii="Times New Roman" w:hAnsi="Times New Roman" w:cs="Times New Roman" w:hint="cs"/>
+          <w:rtl/>
+        </w:rPr>
+        <w:t>–</w:t>
+      </w:r>
       <w:r>
         <w:rPr>
           <w:rFonts w:hint="cs"/>
           <w:rtl/>
         </w:rPr>
-        <w:t xml:space="preserve"> برای </w:t>
-      </w:r>
-      <w:r>
-        <w:t>p=0.4</w:t>
+        <w:t xml:space="preserve"> سوال ۱</w:t>
+      </w:r>
+    </w:p>
+    <w:p>
+      <w:pPr>
+        <w:ind w:firstLine="0"/>
+      </w:pPr>
+    </w:p>
+    <w:p>
+      <w:pPr>
+        <w:keepNext/>
+        <w:ind w:firstLine="0"/>
+        <w:jc w:val="center"/>
+      </w:pPr>
+      <w:r>
+        <w:rPr>
+          <w:noProof/>
+        </w:rPr>
+        <w:drawing>
+          <wp:inline distT="0" distB="0" distL="0" distR="0" wp14:anchorId="6A63A067" wp14:editId="16FEF2A2">
+            <wp:extent cx="3092728" cy="2160000"/>
+            <wp:effectExtent l="0" t="0" r="0" b="0"/>
+            <wp:docPr id="14" name="Picture 14"/>
+            <wp:cNvGraphicFramePr>
+              <a:graphicFrameLocks xmlns:a="http://schemas.openxmlformats.org/drawingml/2006/main" noChangeAspect="1"/>
+            </wp:cNvGraphicFramePr>
+            <a:graphic xmlns:a="http://schemas.openxmlformats.org/drawingml/2006/main">
+              <a:graphicData uri="http://schemas.openxmlformats.org/drawingml/2006/picture">
+                <pic:pic xmlns:pic="http://schemas.openxmlformats.org/drawingml/2006/picture">
+                  <pic:nvPicPr>
+                    <pic:cNvPr id="0" name="Picture 10"/>
+                    <pic:cNvPicPr>
+                      <a:picLocks noChangeAspect="1" noChangeArrowheads="1"/>
+                    </pic:cNvPicPr>
+                  </pic:nvPicPr>
+                  <pic:blipFill>
+                    <a:blip r:embed="rId10">
+                      <a:extLst>
+                        <a:ext uri="{28A0092B-C50C-407E-A947-70E740481C1C}">
+                          <a14:useLocalDpi xmlns:a14="http://schemas.microsoft.com/office/drawing/2010/main" val="0"/>
+                        </a:ext>
+                      </a:extLst>
+                    </a:blip>
+                    <a:srcRect/>
+                    <a:stretch>
+                      <a:fillRect/>
+                    </a:stretch>
+                  </pic:blipFill>
+                  <pic:spPr bwMode="auto">
+                    <a:xfrm>
+                      <a:off x="0" y="0"/>
+                      <a:ext cx="3092728" cy="2160000"/>
+                    </a:xfrm>
+                    <a:prstGeom prst="rect">
+                      <a:avLst/>
+                    </a:prstGeom>
+                    <a:noFill/>
+                    <a:ln>
+                      <a:noFill/>
+                    </a:ln>
+                  </pic:spPr>
+                </pic:pic>
+              </a:graphicData>
+            </a:graphic>
+          </wp:inline>
+        </w:drawing>
+      </w:r>
+    </w:p>
+    <w:p>
+      <w:pPr>
+        <w:pStyle w:val="Caption"/>
+        <w:jc w:val="center"/>
+      </w:pPr>
+      <w:r>
+        <w:rPr>
+          <w:rtl/>
+        </w:rPr>
+        <w:t>تصو</w:t>
       </w:r>
       <w:r>
         <w:rPr>
           <w:rFonts w:hint="cs"/>
           <w:rtl/>
         </w:rPr>
-        <w:t xml:space="preserve"> مقدار ۰.۳۷۴ و برای </w:t>
-      </w:r>
-      <w:r>
-        <w:t>p=0.04</w:t>
+        <w:t>ی</w:t>
+      </w:r>
+      <w:r>
+        <w:rPr>
+          <w:rFonts w:hint="eastAsia"/>
+          <w:rtl/>
+        </w:rPr>
+        <w:t>ر</w:t>
+      </w:r>
+      <w:r>
+        <w:rPr>
+          <w:rtl/>
+        </w:rPr>
+        <w:t xml:space="preserve"> </w:t>
       </w:r>
       <w:r>
         <w:rPr>
           <w:rFonts w:hint="cs"/>
           <w:rtl/>
         </w:rPr>
-        <w:t xml:space="preserve"> مقدار ۰.۰۳۶ برای نسبت تعداد </w:t>
-      </w:r>
-      <w:r>
-        <w:t>head</w:t>
+        <w:t xml:space="preserve">۲ </w:t>
+      </w:r>
+      <w:r>
+        <w:rPr>
+          <w:rFonts w:ascii="Times New Roman" w:hAnsi="Times New Roman" w:cs="Times New Roman" w:hint="cs"/>
+          <w:rtl/>
+        </w:rPr>
+        <w:t>–</w:t>
       </w:r>
       <w:r>
         <w:rPr>
           <w:rFonts w:hint="cs"/>
           <w:rtl/>
         </w:rPr>
-        <w:t xml:space="preserve"> ها به کل </w:t>
-      </w:r>
-      <w:proofErr w:type="spellStart"/>
-      <w:r>
-        <w:rPr>
-          <w:rFonts w:hint="cs"/>
-          <w:rtl/>
-        </w:rPr>
-        <w:t>پرتاب‌ها</w:t>
-      </w:r>
-      <w:proofErr w:type="spellEnd"/>
-      <w:r>
-        <w:rPr>
-          <w:rFonts w:hint="cs"/>
-          <w:rtl/>
-        </w:rPr>
-        <w:t xml:space="preserve"> بدست آمد که این مقادیر به ترتیب حدود ۶.۵٪ و ۱۰٪ با مقدار </w:t>
-      </w:r>
-      <w:r>
-        <w:t>p</w:t>
-      </w:r>
-      <w:r>
-        <w:rPr>
-          <w:rFonts w:hint="cs"/>
-          <w:rtl/>
-        </w:rPr>
-        <w:t xml:space="preserve"> فاصله دارد که به نظر می‌رسد منطقی باشد.</w:t>
-      </w:r>
+        <w:t xml:space="preserve"> سوال ۱</w:t>
+      </w:r>
+    </w:p>
+    <w:p>
+      <w:pPr>
+        <w:ind w:firstLine="0"/>
+      </w:pPr>
     </w:p>
     <w:p>
       <w:pPr>
@@ -19959,6 +20235,7 @@
           <w:rFonts w:hint="cs"/>
           <w:rtl/>
         </w:rPr>
+        <w:lastRenderedPageBreak/>
         <w:t>سوال ۲</w:t>
       </w:r>
     </w:p>
@@ -19977,23 +20254,27 @@
           <w:rFonts w:hint="cs"/>
           <w:rtl/>
         </w:rPr>
-        <w:t xml:space="preserve">برای </w:t>
-      </w:r>
-      <w:proofErr w:type="spellStart"/>
+        <w:t xml:space="preserve">برای میانگین‌گرفتن از </w:t>
+      </w:r>
+      <w:r>
+        <w:t>X</w:t>
+      </w:r>
       <w:r>
         <w:rPr>
           <w:rFonts w:hint="cs"/>
           <w:rtl/>
         </w:rPr>
-        <w:t>میانگین‌گرفتن</w:t>
-      </w:r>
-      <w:proofErr w:type="spellEnd"/>
+        <w:t xml:space="preserve">، هزار مرتبه </w:t>
+      </w:r>
+      <w:r>
+        <w:t>X</w:t>
+      </w:r>
       <w:r>
         <w:rPr>
           <w:rFonts w:hint="cs"/>
           <w:rtl/>
         </w:rPr>
-        <w:t xml:space="preserve"> از </w:t>
+        <w:t xml:space="preserve"> را برای هر حالت بدست آوردم و میانگین آن را حساب کردم. میانگین </w:t>
       </w:r>
       <w:r>
         <w:t>X</w:t>
@@ -20003,53 +20284,17 @@
           <w:rFonts w:hint="cs"/>
           <w:rtl/>
         </w:rPr>
-        <w:t xml:space="preserve">، هزار مرتبه </w:t>
-      </w:r>
-      <w:r>
-        <w:t>X</w:t>
+        <w:t xml:space="preserve"> برای سه </w:t>
+      </w:r>
+      <w:r>
+        <w:t>n</w:t>
       </w:r>
       <w:r>
         <w:rPr>
           <w:rFonts w:hint="cs"/>
           <w:rtl/>
         </w:rPr>
-        <w:t xml:space="preserve"> را برای هر حالت بدست آوردم و میانگین آن را حساب کردم. میانگین </w:t>
-      </w:r>
-      <w:r>
-        <w:t>X</w:t>
-      </w:r>
-      <w:r>
-        <w:rPr>
-          <w:rFonts w:hint="cs"/>
-          <w:rtl/>
-        </w:rPr>
-        <w:t xml:space="preserve"> برای سه </w:t>
-      </w:r>
-      <w:r>
-        <w:t>n</w:t>
-      </w:r>
-      <w:r>
-        <w:rPr>
-          <w:rFonts w:hint="cs"/>
-          <w:rtl/>
-        </w:rPr>
-        <w:t xml:space="preserve"> </w:t>
-      </w:r>
-      <w:proofErr w:type="spellStart"/>
-      <w:r>
-        <w:rPr>
-          <w:rFonts w:hint="cs"/>
-          <w:rtl/>
-        </w:rPr>
-        <w:t>خواسته‌شده</w:t>
-      </w:r>
-      <w:proofErr w:type="spellEnd"/>
-      <w:r>
-        <w:rPr>
-          <w:rFonts w:hint="cs"/>
-          <w:rtl/>
-        </w:rPr>
-        <w:t xml:space="preserve"> به ترتیب برابر شد با ۳.۹۶، ۴۰.۱۹ و ۴۰۰.۴۱ که این سه عدد بسیار نزدیک به سه عدد </w:t>
+        <w:t xml:space="preserve"> خواسته‌شده به ترتیب برابر شد با ۳.۹۶، ۴۰.۱۹ و ۴۰۰.۴۱ که این سه عدد بسیار نزدیک به سه عدد </w:t>
       </w:r>
       <w:r>
         <w:t>np</w:t>
@@ -20103,23 +20348,7 @@
           <w:rFonts w:hint="cs"/>
           <w:rtl/>
         </w:rPr>
-        <w:t xml:space="preserve">برای بدست آوردن احتمالات یک مجموعه ده هزار </w:t>
-      </w:r>
-      <w:proofErr w:type="spellStart"/>
-      <w:r>
-        <w:rPr>
-          <w:rFonts w:hint="cs"/>
-          <w:rtl/>
-        </w:rPr>
-        <w:t>نمونه‌ای</w:t>
-      </w:r>
-      <w:proofErr w:type="spellEnd"/>
-      <w:r>
-        <w:rPr>
-          <w:rFonts w:hint="cs"/>
-          <w:rtl/>
-        </w:rPr>
-        <w:t xml:space="preserve"> ایجاد کردم و احتمالات را تا سه رقم بعد اعشار گرد کردم. نتایج عملی به این شرح است:</w:t>
+        <w:t>برای بدست آوردن احتمالات یک مجموعه ده هزار نمونه‌ای ایجاد کردم و احتمالات را تا سه رقم بعد اعشار گرد کردم. نتایج عملی به این شرح است:</w:t>
       </w:r>
     </w:p>
     <w:p>
@@ -20587,6 +20816,7 @@
         <w:ind w:firstLine="0"/>
         <w:rPr>
           <w:rFonts w:eastAsiaTheme="minorEastAsia"/>
+          <w:rtl/>
         </w:rPr>
       </w:pPr>
       <m:oMathPara>
@@ -20828,18 +21058,11 @@
     </w:p>
     <w:p>
       <w:pPr>
-        <w:ind w:firstLine="0"/>
         <w:rPr>
           <w:rFonts w:eastAsiaTheme="minorEastAsia"/>
+          <w:rtl/>
         </w:rPr>
       </w:pPr>
-      <w:r>
-        <w:rPr>
-          <w:rFonts w:eastAsiaTheme="minorEastAsia"/>
-          <w:rtl/>
-        </w:rPr>
-        <w:tab/>
-      </w:r>
       <w:r>
         <w:rPr>
           <w:rFonts w:eastAsiaTheme="minorEastAsia" w:hint="cs"/>
@@ -20984,15 +21207,7 @@
           <w:rFonts w:eastAsiaTheme="minorEastAsia" w:hint="cs"/>
           <w:rtl/>
         </w:rPr>
-        <w:t xml:space="preserve"> باشد که تقریبا همین </w:t>
-      </w:r>
-      <w:r>
-        <w:rPr>
-          <w:rFonts w:eastAsiaTheme="minorEastAsia" w:hint="cs"/>
-          <w:rtl/>
-        </w:rPr>
-        <w:lastRenderedPageBreak/>
-        <w:t xml:space="preserve">مقدار بدست آمده است. از طرف دیگر چون </w:t>
+        <w:t xml:space="preserve"> باشد که تقریبا همین مقدار بدست آمده است. از طرف دیگر چون </w:t>
       </w:r>
       <w:r>
         <w:rPr>
@@ -21143,81 +21358,83 @@
           <w:rFonts w:eastAsiaTheme="minorEastAsia" w:hint="cs"/>
           <w:rtl/>
         </w:rPr>
-        <w:t xml:space="preserve"> هم برقرار است. می‌توان نمودار ون را مطابق نمودار ؟ کشید. توجه کنید که در این نمودار نمادین اندازه هر مجموعه در تصویر نمایش داده شده است.</w:t>
-      </w:r>
-      <w:r>
+        <w:t xml:space="preserve"> هم برقرار است.</w:t>
+      </w:r>
+    </w:p>
+    <w:p>
+      <w:pPr>
         <w:rPr>
           <w:rFonts w:eastAsiaTheme="minorEastAsia"/>
         </w:rPr>
-        <w:t xml:space="preserve"> </w:t>
-      </w:r>
+      </w:pPr>
       <w:r>
         <w:rPr>
           <w:rFonts w:eastAsiaTheme="minorEastAsia" w:hint="cs"/>
           <w:rtl/>
         </w:rPr>
-        <w:t xml:space="preserve">با توجه به آنکه کل فضای نمونه به دو مجموعه برابر </w:t>
-      </w:r>
-      <w:r>
+        <w:t>تصویر ۳</w:t>
+      </w:r>
+      <w:r>
+        <w:rPr>
+          <w:rFonts w:eastAsiaTheme="minorEastAsia" w:hint="cs"/>
+          <w:rtl/>
+        </w:rPr>
+        <w:t xml:space="preserve"> نمودار </w:t>
+      </w:r>
+      <w:r>
+        <w:rPr>
+          <w:rFonts w:eastAsiaTheme="minorEastAsia" w:hint="cs"/>
+          <w:rtl/>
+        </w:rPr>
+        <w:t xml:space="preserve">ون </w:t>
+      </w:r>
+      <w:r>
+        <w:rPr>
+          <w:rFonts w:eastAsiaTheme="minorEastAsia" w:hint="cs"/>
+          <w:rtl/>
+        </w:rPr>
+        <w:t xml:space="preserve">قسمت اول سوال و </w:t>
+      </w:r>
+      <w:r>
+        <w:rPr>
+          <w:rFonts w:eastAsiaTheme="minorEastAsia" w:hint="cs"/>
+          <w:rtl/>
+        </w:rPr>
+        <w:t xml:space="preserve">تصویر ۴ </w:t>
+      </w:r>
+      <w:r>
+        <w:rPr>
+          <w:rFonts w:eastAsiaTheme="minorEastAsia" w:hint="cs"/>
+          <w:rtl/>
+        </w:rPr>
+        <w:t>نمودار ون قسمت دوم سوال را نشان می‌دهد.</w:t>
+      </w:r>
+    </w:p>
+    <w:p>
+      <w:pPr>
+        <w:ind w:firstLine="0"/>
         <w:rPr>
           <w:rFonts w:eastAsiaTheme="minorEastAsia"/>
         </w:rPr>
-        <w:t>A</w:t>
-      </w:r>
-      <w:r>
-        <w:rPr>
-          <w:rFonts w:eastAsiaTheme="minorEastAsia" w:hint="cs"/>
-          <w:rtl/>
-        </w:rPr>
-        <w:t xml:space="preserve"> و </w:t>
-      </w:r>
-      <w:r>
-        <w:rPr>
-          <w:rFonts w:eastAsiaTheme="minorEastAsia"/>
-        </w:rPr>
-        <w:t>B</w:t>
-      </w:r>
-      <w:r>
-        <w:rPr>
-          <w:rFonts w:eastAsiaTheme="minorEastAsia" w:hint="cs"/>
-          <w:rtl/>
-        </w:rPr>
-        <w:t xml:space="preserve"> شکسته شده است، به عنوان تصویر </w:t>
-      </w:r>
-      <w:proofErr w:type="spellStart"/>
-      <w:r>
-        <w:rPr>
-          <w:rFonts w:eastAsiaTheme="minorEastAsia" w:hint="cs"/>
-          <w:rtl/>
-        </w:rPr>
-        <w:t>واقعی‌تر</w:t>
-      </w:r>
-      <w:proofErr w:type="spellEnd"/>
-      <w:r>
-        <w:rPr>
-          <w:rFonts w:eastAsiaTheme="minorEastAsia" w:hint="cs"/>
-          <w:rtl/>
-        </w:rPr>
-        <w:t xml:space="preserve"> باید فضا را به دو قسمت برابر افراز کرد ولی در </w:t>
-      </w:r>
+      </w:pPr>
+    </w:p>
+    <w:p>
+      <w:pPr>
+        <w:keepNext/>
+        <w:ind w:firstLine="0"/>
+        <w:jc w:val="center"/>
+      </w:pPr>
       <w:r>
         <w:rPr>
           <w:rFonts w:eastAsiaTheme="minorEastAsia"/>
           <w:noProof/>
         </w:rPr>
+        <w:lastRenderedPageBreak/>
         <w:drawing>
-          <wp:anchor distT="0" distB="0" distL="114300" distR="114300" simplePos="0" relativeHeight="251658240" behindDoc="0" locked="0" layoutInCell="1" allowOverlap="1" wp14:anchorId="611CD41B" wp14:editId="1E61F103">
-            <wp:simplePos x="0" y="0"/>
-            <wp:positionH relativeFrom="margin">
-              <wp:align>center</wp:align>
-            </wp:positionH>
-            <wp:positionV relativeFrom="paragraph">
-              <wp:posOffset>1955800</wp:posOffset>
-            </wp:positionV>
-            <wp:extent cx="2393950" cy="1536700"/>
-            <wp:effectExtent l="0" t="0" r="6350" b="6350"/>
-            <wp:wrapSquare wrapText="bothSides"/>
-            <wp:docPr id="1" name="Picture 1"/>
+          <wp:inline distT="0" distB="0" distL="0" distR="0" wp14:anchorId="777F0D86" wp14:editId="56E6364A">
+            <wp:extent cx="2806211" cy="1800000"/>
+            <wp:effectExtent l="0" t="0" r="0" b="0"/>
+            <wp:docPr id="11" name="Picture 11"/>
             <wp:cNvGraphicFramePr>
               <a:graphicFrameLocks xmlns:a="http://schemas.openxmlformats.org/drawingml/2006/main" noChangeAspect="1"/>
             </wp:cNvGraphicFramePr>
@@ -21225,13 +21442,13 @@
               <a:graphicData uri="http://schemas.openxmlformats.org/drawingml/2006/picture">
                 <pic:pic xmlns:pic="http://schemas.openxmlformats.org/drawingml/2006/picture">
                   <pic:nvPicPr>
-                    <pic:cNvPr id="0" name="Picture 1"/>
+                    <pic:cNvPr id="0" name="Picture 6"/>
                     <pic:cNvPicPr>
                       <a:picLocks noChangeAspect="1" noChangeArrowheads="1"/>
                     </pic:cNvPicPr>
                   </pic:nvPicPr>
                   <pic:blipFill>
-                    <a:blip r:embed="rId9">
+                    <a:blip r:embed="rId11">
                       <a:extLst>
                         <a:ext uri="{28A0092B-C50C-407E-A947-70E740481C1C}">
                           <a14:useLocalDpi xmlns:a14="http://schemas.microsoft.com/office/drawing/2010/main" val="0"/>
@@ -21246,7 +21463,7 @@
                   <pic:spPr bwMode="auto">
                     <a:xfrm>
                       <a:off x="0" y="0"/>
-                      <a:ext cx="2393950" cy="1536700"/>
+                      <a:ext cx="2806211" cy="1800000"/>
                     </a:xfrm>
                     <a:prstGeom prst="rect">
                       <a:avLst/>
@@ -21259,48 +21476,177 @@
                 </pic:pic>
               </a:graphicData>
             </a:graphic>
-          </wp:anchor>
+          </wp:inline>
         </w:drawing>
-      </w:r>
-      <w:r>
-        <w:rPr>
-          <w:rFonts w:eastAsiaTheme="minorEastAsia" w:hint="cs"/>
-          <w:rtl/>
-        </w:rPr>
-        <w:t>نمودار ون این سطح از جزئیات لازم نیست.</w:t>
       </w:r>
     </w:p>
     <w:p>
       <w:pPr>
+        <w:pStyle w:val="Caption"/>
+        <w:jc w:val="center"/>
+        <w:rPr>
+          <w:rtl/>
+        </w:rPr>
+      </w:pPr>
+      <w:r>
+        <w:rPr>
+          <w:rtl/>
+        </w:rPr>
+        <w:t>تصو</w:t>
+      </w:r>
+      <w:r>
+        <w:rPr>
+          <w:rFonts w:hint="cs"/>
+          <w:rtl/>
+        </w:rPr>
+        <w:t>ی</w:t>
+      </w:r>
+      <w:r>
+        <w:rPr>
+          <w:rFonts w:hint="eastAsia"/>
+          <w:rtl/>
+        </w:rPr>
+        <w:t>ر</w:t>
+      </w:r>
+      <w:r>
+        <w:rPr>
+          <w:rtl/>
+        </w:rPr>
+        <w:t xml:space="preserve"> </w:t>
+      </w:r>
+      <w:r>
+        <w:rPr>
+          <w:rFonts w:hint="cs"/>
+          <w:rtl/>
+        </w:rPr>
+        <w:t xml:space="preserve">۳ </w:t>
+      </w:r>
+      <w:r>
+        <w:rPr>
+          <w:rFonts w:ascii="Times New Roman" w:hAnsi="Times New Roman" w:cs="Times New Roman" w:hint="cs"/>
+          <w:rtl/>
+        </w:rPr>
+        <w:t>–</w:t>
+      </w:r>
+      <w:r>
+        <w:rPr>
+          <w:rFonts w:hint="cs"/>
+          <w:rtl/>
+        </w:rPr>
+        <w:t xml:space="preserve"> نمودار ون بخش اول سوال ۳</w:t>
+      </w:r>
+    </w:p>
+    <w:p/>
+    <w:p>
+      <w:pPr>
+        <w:keepNext/>
         <w:ind w:firstLine="0"/>
+        <w:jc w:val="center"/>
+      </w:pPr>
+      <w:r>
         <w:rPr>
           <w:rFonts w:eastAsiaTheme="minorEastAsia"/>
-        </w:rPr>
-      </w:pPr>
+          <w:noProof/>
+        </w:rPr>
+        <w:drawing>
+          <wp:inline distT="0" distB="0" distL="0" distR="0" wp14:anchorId="3FF578FC" wp14:editId="466E2A0D">
+            <wp:extent cx="2806211" cy="1800000"/>
+            <wp:effectExtent l="0" t="0" r="0" b="0"/>
+            <wp:docPr id="12" name="Picture 12"/>
+            <wp:cNvGraphicFramePr>
+              <a:graphicFrameLocks xmlns:a="http://schemas.openxmlformats.org/drawingml/2006/main" noChangeAspect="1"/>
+            </wp:cNvGraphicFramePr>
+            <a:graphic xmlns:a="http://schemas.openxmlformats.org/drawingml/2006/main">
+              <a:graphicData uri="http://schemas.openxmlformats.org/drawingml/2006/picture">
+                <pic:pic xmlns:pic="http://schemas.openxmlformats.org/drawingml/2006/picture">
+                  <pic:nvPicPr>
+                    <pic:cNvPr id="0" name="Picture 7"/>
+                    <pic:cNvPicPr>
+                      <a:picLocks noChangeAspect="1" noChangeArrowheads="1"/>
+                    </pic:cNvPicPr>
+                  </pic:nvPicPr>
+                  <pic:blipFill>
+                    <a:blip r:embed="rId12">
+                      <a:extLst>
+                        <a:ext uri="{28A0092B-C50C-407E-A947-70E740481C1C}">
+                          <a14:useLocalDpi xmlns:a14="http://schemas.microsoft.com/office/drawing/2010/main" val="0"/>
+                        </a:ext>
+                      </a:extLst>
+                    </a:blip>
+                    <a:srcRect/>
+                    <a:stretch>
+                      <a:fillRect/>
+                    </a:stretch>
+                  </pic:blipFill>
+                  <pic:spPr bwMode="auto">
+                    <a:xfrm>
+                      <a:off x="0" y="0"/>
+                      <a:ext cx="2806211" cy="1800000"/>
+                    </a:xfrm>
+                    <a:prstGeom prst="rect">
+                      <a:avLst/>
+                    </a:prstGeom>
+                    <a:noFill/>
+                    <a:ln>
+                      <a:noFill/>
+                    </a:ln>
+                  </pic:spPr>
+                </pic:pic>
+              </a:graphicData>
+            </a:graphic>
+          </wp:inline>
+        </w:drawing>
+      </w:r>
     </w:p>
     <w:p>
       <w:pPr>
-        <w:ind w:firstLine="0"/>
+        <w:pStyle w:val="Caption"/>
+        <w:jc w:val="center"/>
         <w:rPr>
           <w:rFonts w:eastAsiaTheme="minorEastAsia"/>
         </w:rPr>
       </w:pPr>
-    </w:p>
-    <w:p>
-      <w:pPr>
-        <w:ind w:firstLine="0"/>
-        <w:rPr>
-          <w:rFonts w:eastAsiaTheme="minorEastAsia"/>
-        </w:rPr>
-      </w:pPr>
-    </w:p>
-    <w:p>
-      <w:pPr>
-        <w:ind w:firstLine="0"/>
-        <w:rPr>
-          <w:rFonts w:eastAsiaTheme="minorEastAsia"/>
-        </w:rPr>
-      </w:pPr>
+      <w:r>
+        <w:rPr>
+          <w:rtl/>
+        </w:rPr>
+        <w:t>تصو</w:t>
+      </w:r>
+      <w:r>
+        <w:rPr>
+          <w:rFonts w:hint="cs"/>
+          <w:rtl/>
+        </w:rPr>
+        <w:t>ی</w:t>
+      </w:r>
+      <w:r>
+        <w:rPr>
+          <w:rFonts w:hint="eastAsia"/>
+          <w:rtl/>
+        </w:rPr>
+        <w:t>ر</w:t>
+      </w:r>
+      <w:r>
+        <w:rPr>
+          <w:rFonts w:hint="cs"/>
+          <w:rtl/>
+        </w:rPr>
+        <w:t xml:space="preserve"> ۴ </w:t>
+      </w:r>
+      <w:r>
+        <w:rPr>
+          <w:rFonts w:ascii="Times New Roman" w:hAnsi="Times New Roman" w:cs="Times New Roman" w:hint="cs"/>
+          <w:rtl/>
+        </w:rPr>
+        <w:t>–</w:t>
+      </w:r>
+      <w:r>
+        <w:rPr>
+          <w:rFonts w:hint="cs"/>
+          <w:rtl/>
+        </w:rPr>
+        <w:t xml:space="preserve"> نمودار ون بخش دوم سوال ۳</w:t>
+      </w:r>
     </w:p>
     <w:p>
       <w:pPr>
@@ -21496,7 +21842,15 @@
           <w:rFonts w:eastAsiaTheme="minorEastAsia" w:hint="cs"/>
           <w:rtl/>
         </w:rPr>
-        <w:t xml:space="preserve">؛ ولی اگر پاسخ درست انتخاب نشده باشد ( که </w:t>
+        <w:t xml:space="preserve">؛ ولی اگر پاسخ درست انتخاب نشده باشد </w:t>
+      </w:r>
+      <w:r>
+        <w:rPr>
+          <w:rFonts w:eastAsiaTheme="minorEastAsia" w:hint="cs"/>
+          <w:rtl/>
+        </w:rPr>
+        <w:lastRenderedPageBreak/>
+        <w:t xml:space="preserve">( که </w:t>
       </w:r>
       <w:proofErr w:type="spellStart"/>
       <w:r>
@@ -21616,8 +21970,22 @@
           <w:rFonts w:eastAsiaTheme="minorEastAsia" w:hint="cs"/>
           <w:rtl/>
         </w:rPr>
-        <w:lastRenderedPageBreak/>
         <w:t>سوال ۵</w:t>
+      </w:r>
+    </w:p>
+    <w:p>
+      <w:pPr>
+        <w:ind w:firstLine="0"/>
+        <w:rPr>
+          <w:rFonts w:eastAsiaTheme="minorEastAsia" w:hint="cs"/>
+        </w:rPr>
+      </w:pPr>
+      <w:r>
+        <w:rPr>
+          <w:rFonts w:eastAsiaTheme="minorEastAsia" w:hint="cs"/>
+          <w:rtl/>
+        </w:rPr>
+        <w:t>نتایج زیر بدست آمده است.</w:t>
       </w:r>
     </w:p>
     <w:p>
@@ -21770,16 +22138,81 @@
         <w:ind w:firstLine="0"/>
         <w:rPr>
           <w:rFonts w:eastAsiaTheme="minorEastAsia"/>
-        </w:rPr>
+          <w:rtl/>
+        </w:rPr>
+      </w:pPr>
+      <w:r>
+        <w:rPr>
+          <w:rFonts w:eastAsiaTheme="minorEastAsia"/>
+          <w:rtl/>
+        </w:rPr>
+        <w:tab/>
+      </w:r>
+      <w:r>
+        <w:rPr>
+          <w:rFonts w:eastAsiaTheme="minorEastAsia" w:hint="cs"/>
+          <w:rtl/>
+        </w:rPr>
+        <w:t xml:space="preserve">در </w:t>
+      </w:r>
+      <w:r>
+        <w:rPr>
+          <w:rFonts w:eastAsiaTheme="minorEastAsia" w:hint="cs"/>
+          <w:rtl/>
+        </w:rPr>
+        <w:t>تصویر ۶</w:t>
+      </w:r>
+      <w:r>
+        <w:rPr>
+          <w:rFonts w:eastAsiaTheme="minorEastAsia" w:hint="cs"/>
+          <w:rtl/>
+        </w:rPr>
+        <w:t xml:space="preserve"> نتایج عملی با رنگ زرد و نتایج تئوری با رنگ قرمز برای قسمت الف سوال ۳ آورده شده است. برای این نتایج ده میلیون نمونه تولید شده است. در </w:t>
+      </w:r>
+      <w:r>
+        <w:rPr>
+          <w:rFonts w:eastAsiaTheme="minorEastAsia" w:hint="cs"/>
+          <w:rtl/>
+        </w:rPr>
+        <w:t>تصویر</w:t>
+      </w:r>
+      <w:r>
+        <w:rPr>
+          <w:rFonts w:eastAsiaTheme="minorEastAsia" w:hint="cs"/>
+          <w:rtl/>
+        </w:rPr>
+        <w:t xml:space="preserve"> </w:t>
+      </w:r>
+      <w:r>
+        <w:rPr>
+          <w:rFonts w:eastAsiaTheme="minorEastAsia" w:hint="cs"/>
+          <w:rtl/>
+        </w:rPr>
+        <w:t>۷</w:t>
+      </w:r>
+      <w:r>
+        <w:rPr>
+          <w:rFonts w:eastAsiaTheme="minorEastAsia" w:hint="cs"/>
+          <w:rtl/>
+        </w:rPr>
+        <w:t xml:space="preserve"> آزمایش مشابهی برای قسمت ب ترتیب داده شده است. همانطور که مشخص است برای هر دو قسمت نتایج تئوری و آنچه که در عمل رخ داده است تطبیق بسیار خوبی دارد.</w:t>
+      </w:r>
+    </w:p>
+    <w:p>
+      <w:pPr>
+        <w:keepNext/>
+        <w:ind w:firstLine="0"/>
+        <w:jc w:val="center"/>
       </w:pPr>
       <w:r>
         <w:rPr>
           <w:rFonts w:eastAsiaTheme="minorEastAsia"/>
           <w:noProof/>
         </w:rPr>
+        <w:lastRenderedPageBreak/>
         <w:drawing>
-          <wp:inline distT="0" distB="0" distL="0" distR="0" wp14:anchorId="766867F3" wp14:editId="57E68B07">
-            <wp:extent cx="4903470" cy="3531870"/>
+          <wp:inline distT="0" distB="0" distL="0" distR="0" wp14:anchorId="766867F3" wp14:editId="0C21E31A">
+            <wp:extent cx="4498252" cy="3240000"/>
             <wp:effectExtent l="0" t="0" r="0" b="0"/>
             <wp:docPr id="2" name="Picture 2"/>
             <wp:cNvGraphicFramePr>
@@ -21795,7 +22228,7 @@
                     </pic:cNvPicPr>
                   </pic:nvPicPr>
                   <pic:blipFill>
-                    <a:blip r:embed="rId10">
+                    <a:blip r:embed="rId13">
                       <a:extLst>
                         <a:ext uri="{28A0092B-C50C-407E-A947-70E740481C1C}">
                           <a14:useLocalDpi xmlns:a14="http://schemas.microsoft.com/office/drawing/2010/main" val="0"/>
@@ -21810,7 +22243,7 @@
                   <pic:spPr bwMode="auto">
                     <a:xfrm>
                       <a:off x="0" y="0"/>
-                      <a:ext cx="4903470" cy="3531870"/>
+                      <a:ext cx="4498252" cy="3240000"/>
                     </a:xfrm>
                     <a:prstGeom prst="rect">
                       <a:avLst/>
@@ -21829,20 +22262,75 @@
     </w:p>
     <w:p>
       <w:pPr>
+        <w:pStyle w:val="Caption"/>
+        <w:jc w:val="center"/>
+        <w:rPr>
+          <w:rtl/>
+        </w:rPr>
+      </w:pPr>
+      <w:r>
+        <w:rPr>
+          <w:rtl/>
+        </w:rPr>
+        <w:t>تصو</w:t>
+      </w:r>
+      <w:r>
+        <w:rPr>
+          <w:rFonts w:hint="cs"/>
+          <w:rtl/>
+        </w:rPr>
+        <w:t>ی</w:t>
+      </w:r>
+      <w:r>
+        <w:rPr>
+          <w:rFonts w:hint="eastAsia"/>
+          <w:rtl/>
+        </w:rPr>
+        <w:t>ر</w:t>
+      </w:r>
+      <w:r>
+        <w:rPr>
+          <w:rtl/>
+        </w:rPr>
+        <w:t xml:space="preserve"> </w:t>
+      </w:r>
+      <w:r>
+        <w:rPr>
+          <w:rFonts w:hint="cs"/>
+          <w:rtl/>
+        </w:rPr>
+        <w:t xml:space="preserve">۶ </w:t>
+      </w:r>
+      <w:r>
+        <w:rPr>
+          <w:rFonts w:ascii="Times New Roman" w:hAnsi="Times New Roman" w:cs="Times New Roman" w:hint="cs"/>
+          <w:rtl/>
+        </w:rPr>
+        <w:t>–</w:t>
+      </w:r>
+      <w:r>
+        <w:rPr>
+          <w:rFonts w:hint="cs"/>
+          <w:rtl/>
+        </w:rPr>
+        <w:t xml:space="preserve"> سوال ۶ قسمت اول</w:t>
+      </w:r>
+    </w:p>
+    <w:p/>
+    <w:p>
+      <w:pPr>
+        <w:keepNext/>
         <w:ind w:firstLine="0"/>
-        <w:rPr>
-          <w:rFonts w:eastAsiaTheme="minorEastAsia"/>
-        </w:rPr>
+        <w:jc w:val="center"/>
       </w:pPr>
       <w:r>
         <w:rPr>
           <w:rFonts w:eastAsiaTheme="minorEastAsia"/>
           <w:noProof/>
         </w:rPr>
-        <w:lastRenderedPageBreak/>
         <w:drawing>
-          <wp:inline distT="0" distB="0" distL="0" distR="0" wp14:anchorId="228D3077" wp14:editId="1E93B765">
-            <wp:extent cx="4903470" cy="3531870"/>
+          <wp:inline distT="0" distB="0" distL="0" distR="0" wp14:anchorId="228D3077" wp14:editId="4EF9A268">
+            <wp:extent cx="4498252" cy="3240000"/>
             <wp:effectExtent l="0" t="0" r="0" b="0"/>
             <wp:docPr id="3" name="Picture 3"/>
             <wp:cNvGraphicFramePr>
@@ -21858,7 +22346,7 @@
                     </pic:cNvPicPr>
                   </pic:nvPicPr>
                   <pic:blipFill>
-                    <a:blip r:embed="rId11">
+                    <a:blip r:embed="rId14">
                       <a:extLst>
                         <a:ext uri="{28A0092B-C50C-407E-A947-70E740481C1C}">
                           <a14:useLocalDpi xmlns:a14="http://schemas.microsoft.com/office/drawing/2010/main" val="0"/>
@@ -21873,7 +22361,7 @@
                   <pic:spPr bwMode="auto">
                     <a:xfrm>
                       <a:off x="0" y="0"/>
-                      <a:ext cx="4903470" cy="3531870"/>
+                      <a:ext cx="4498252" cy="3240000"/>
                     </a:xfrm>
                     <a:prstGeom prst="rect">
                       <a:avLst/>
@@ -21892,6 +22380,62 @@
     </w:p>
     <w:p>
       <w:pPr>
+        <w:pStyle w:val="Caption"/>
+        <w:jc w:val="center"/>
+        <w:rPr>
+          <w:rFonts w:eastAsiaTheme="minorEastAsia"/>
+        </w:rPr>
+      </w:pPr>
+      <w:r>
+        <w:rPr>
+          <w:rtl/>
+        </w:rPr>
+        <w:t>تصو</w:t>
+      </w:r>
+      <w:r>
+        <w:rPr>
+          <w:rFonts w:hint="cs"/>
+          <w:rtl/>
+        </w:rPr>
+        <w:t>ی</w:t>
+      </w:r>
+      <w:r>
+        <w:rPr>
+          <w:rFonts w:hint="eastAsia"/>
+          <w:rtl/>
+        </w:rPr>
+        <w:t>ر</w:t>
+      </w:r>
+      <w:r>
+        <w:rPr>
+          <w:rtl/>
+        </w:rPr>
+        <w:t xml:space="preserve"> </w:t>
+      </w:r>
+      <w:r>
+        <w:rPr>
+          <w:rFonts w:hint="cs"/>
+          <w:rtl/>
+        </w:rPr>
+        <w:t xml:space="preserve">۷ </w:t>
+      </w:r>
+      <w:r>
+        <w:rPr>
+          <w:rFonts w:ascii="Times New Roman" w:hAnsi="Times New Roman" w:cs="Times New Roman" w:hint="cs"/>
+          <w:rtl/>
+        </w:rPr>
+        <w:t>–</w:t>
+      </w:r>
+      <w:r>
+        <w:rPr>
+          <w:rFonts w:hint="cs"/>
+          <w:rtl/>
+        </w:rPr>
+        <w:t xml:space="preserve"> سوال ۶ قسمت دوم</w:t>
+      </w:r>
+    </w:p>
+    <w:p>
+      <w:pPr>
         <w:ind w:firstLine="0"/>
         <w:rPr>
           <w:rFonts w:eastAsiaTheme="minorEastAsia"/>
@@ -21924,6 +22468,26 @@
       </w:r>
     </w:p>
     <w:p>
+      <w:pPr>
+        <w:rPr>
+          <w:rtl/>
+        </w:rPr>
+      </w:pPr>
+      <w:r>
+        <w:rPr>
+          <w:rFonts w:hint="cs"/>
+          <w:rtl/>
+        </w:rPr>
+        <w:t>نتایج بدست آمده عبارت است از:</w:t>
+      </w:r>
+    </w:p>
+    <w:p>
+      <w:pPr>
+        <w:rPr>
+          <w:rFonts w:eastAsiaTheme="minorEastAsia"/>
+          <w:rtl/>
+        </w:rPr>
+      </w:pPr>
       <m:oMathPara>
         <m:oMath>
           <m:r>
@@ -22071,8 +22635,8 @@
     </w:p>
     <w:p>
       <w:pPr>
-        <w:pStyle w:val="Heading2"/>
-        <w:rPr>
+        <w:rPr>
+          <w:rFonts w:eastAsiaTheme="minorEastAsia"/>
           <w:rtl/>
         </w:rPr>
       </w:pPr>
@@ -22081,22 +22645,138 @@
           <w:rFonts w:hint="cs"/>
           <w:rtl/>
         </w:rPr>
-        <w:t>سوال ۸</w:t>
+        <w:t xml:space="preserve">مطابق این نتایج میانگین تقریبا برابر با صفر است، واریانس دو متغیر تقریبا برابر با ۰.۵ است و </w:t>
+      </w:r>
+      <w:proofErr w:type="spellStart"/>
+      <w:r>
+        <w:rPr>
+          <w:rFonts w:hint="cs"/>
+          <w:rtl/>
+        </w:rPr>
+        <w:t>کواریانس</w:t>
+      </w:r>
+      <w:proofErr w:type="spellEnd"/>
+      <w:r>
+        <w:rPr>
+          <w:rFonts w:hint="cs"/>
+          <w:rtl/>
+        </w:rPr>
+        <w:t xml:space="preserve"> دو متغیر به ترتیب نزدیک به ۱ و </w:t>
+      </w:r>
+      <m:oMath>
+        <m:f>
+          <m:fPr>
+            <m:ctrlPr>
+              <w:rPr>
+                <w:rFonts w:ascii="Cambria Math" w:hAnsi="Cambria Math"/>
+                <w:i/>
+              </w:rPr>
+            </m:ctrlPr>
+          </m:fPr>
+          <m:num>
+            <m:r>
+              <w:rPr>
+                <w:rFonts w:ascii="Cambria Math" w:hAnsi="Cambria Math"/>
+              </w:rPr>
+              <m:t>1</m:t>
+            </m:r>
+          </m:num>
+          <m:den>
+            <m:r>
+              <w:rPr>
+                <w:rFonts w:ascii="Cambria Math" w:hAnsi="Cambria Math"/>
+              </w:rPr>
+              <m:t>3</m:t>
+            </m:r>
+          </m:den>
+        </m:f>
+      </m:oMath>
+      <w:r>
+        <w:rPr>
+          <w:rFonts w:eastAsiaTheme="minorEastAsia" w:hint="cs"/>
+          <w:rtl/>
+        </w:rPr>
+        <w:t xml:space="preserve"> است. تمام </w:t>
+      </w:r>
+      <w:proofErr w:type="spellStart"/>
+      <w:r>
+        <w:rPr>
+          <w:rFonts w:eastAsiaTheme="minorEastAsia" w:hint="cs"/>
+          <w:rtl/>
+        </w:rPr>
+        <w:t>این‌ها</w:t>
+      </w:r>
+      <w:proofErr w:type="spellEnd"/>
+      <w:r>
+        <w:rPr>
+          <w:rFonts w:eastAsiaTheme="minorEastAsia" w:hint="cs"/>
+          <w:rtl/>
+        </w:rPr>
+        <w:t xml:space="preserve"> چیزی است که انتظار داشتیم مشاهده کنیم.</w:t>
       </w:r>
     </w:p>
     <w:p>
       <w:pPr>
-        <w:ind w:firstLine="0"/>
-        <w:rPr>
+        <w:rPr>
+          <w:rFonts w:hint="cs"/>
           <w:rtl/>
         </w:rPr>
       </w:pPr>
       <w:r>
         <w:rPr>
+          <w:rFonts w:eastAsiaTheme="minorEastAsia" w:hint="cs"/>
+          <w:rtl/>
+        </w:rPr>
+        <w:t xml:space="preserve"> </w:t>
+      </w:r>
+    </w:p>
+    <w:p>
+      <w:pPr>
+        <w:pStyle w:val="Heading2"/>
+        <w:rPr>
+          <w:rtl/>
+        </w:rPr>
+      </w:pPr>
+      <w:r>
+        <w:rPr>
           <w:rFonts w:hint="cs"/>
           <w:rtl/>
         </w:rPr>
+        <w:t>سوال ۸</w:t>
+      </w:r>
+    </w:p>
+    <w:p>
+      <w:pPr>
+        <w:rPr>
+          <w:rtl/>
+        </w:rPr>
+      </w:pPr>
+      <w:r>
+        <w:rPr>
+          <w:rFonts w:hint="cs"/>
+          <w:rtl/>
+        </w:rPr>
+        <w:t xml:space="preserve">مقدار فاصله برابر با </w:t>
+      </w:r>
+      <w:r>
+        <w:rPr>
+          <w:rFonts w:hint="cs"/>
+          <w:rtl/>
+        </w:rPr>
         <w:t>۱.۲۵۳</w:t>
+      </w:r>
+      <w:r>
+        <w:rPr>
+          <w:rFonts w:hint="cs"/>
+          <w:rtl/>
+        </w:rPr>
+        <w:t xml:space="preserve"> بدست آمد. این مقدار نزدیک به واریانس توزیع یعنی یک بوده است که قابل توجیه است.</w:t>
+      </w:r>
+      <w:r>
+        <w:rPr>
+          <w:rtl/>
+        </w:rPr>
+        <w:tab/>
       </w:r>
     </w:p>
     <w:p>
@@ -22116,7 +22796,6 @@
           <w:rFonts w:hint="cs"/>
           <w:rtl/>
         </w:rPr>
-        <w:lastRenderedPageBreak/>
         <w:t>سوا</w:t>
       </w:r>
       <w:r>
@@ -22130,11 +22809,593 @@
     <w:p>
       <w:pPr>
         <w:ind w:firstLine="0"/>
+        <w:rPr>
+          <w:rtl/>
+        </w:rPr>
       </w:pPr>
       <w:r>
         <w:rPr>
+          <w:rtl/>
+        </w:rPr>
+        <w:tab/>
+      </w:r>
+      <w:r>
+        <w:rPr>
+          <w:rFonts w:hint="cs"/>
+          <w:rtl/>
+        </w:rPr>
+        <w:t xml:space="preserve">میدانیم میانگین یک توزیع </w:t>
+      </w:r>
+      <w:proofErr w:type="spellStart"/>
+      <w:r>
+        <w:rPr>
+          <w:rFonts w:hint="cs"/>
+          <w:rtl/>
+        </w:rPr>
+        <w:t>دوجمله‌ای</w:t>
+      </w:r>
+      <w:proofErr w:type="spellEnd"/>
+      <w:r>
+        <w:rPr>
+          <w:rFonts w:hint="cs"/>
+          <w:rtl/>
+        </w:rPr>
+        <w:t xml:space="preserve"> برابر با </w:t>
+      </w:r>
+      <w:r>
+        <w:t>np</w:t>
+      </w:r>
+      <w:r>
+        <w:rPr>
+          <w:rFonts w:hint="cs"/>
+          <w:rtl/>
+        </w:rPr>
+        <w:t xml:space="preserve"> و واریانس آن برابر با </w:t>
+      </w:r>
+      <w:r>
+        <w:t>np(1-p)</w:t>
+      </w:r>
+      <w:r>
+        <w:rPr>
+          <w:rFonts w:hint="cs"/>
+          <w:rtl/>
+        </w:rPr>
+        <w:t xml:space="preserve"> است. لذا با استفاده از میانگین و واریانس می‌توان </w:t>
+      </w:r>
+      <w:r>
+        <w:t>n</w:t>
+      </w:r>
+      <w:r>
+        <w:rPr>
+          <w:rFonts w:hint="cs"/>
+          <w:rtl/>
+        </w:rPr>
+        <w:t xml:space="preserve"> و </w:t>
+      </w:r>
+      <w:r>
+        <w:t>p</w:t>
+      </w:r>
+      <w:r>
+        <w:rPr>
+          <w:rFonts w:hint="cs"/>
+          <w:rtl/>
+        </w:rPr>
+        <w:t xml:space="preserve"> توزیع دو </w:t>
+      </w:r>
+      <w:proofErr w:type="spellStart"/>
+      <w:r>
+        <w:rPr>
+          <w:rFonts w:hint="cs"/>
+          <w:rtl/>
+        </w:rPr>
+        <w:t>جمله‌ای</w:t>
+      </w:r>
+      <w:proofErr w:type="spellEnd"/>
+      <w:r>
+        <w:rPr>
+          <w:rFonts w:hint="cs"/>
+          <w:rtl/>
+        </w:rPr>
+        <w:t xml:space="preserve"> حاصل را بدست آورد؛ البته اگر </w:t>
+      </w:r>
+      <w:proofErr w:type="spellStart"/>
+      <w:r>
+        <w:rPr>
+          <w:rFonts w:hint="cs"/>
+          <w:rtl/>
+        </w:rPr>
+        <w:t>واقعا</w:t>
+      </w:r>
+      <w:proofErr w:type="spellEnd"/>
+      <w:r>
+        <w:rPr>
+          <w:rFonts w:hint="cs"/>
+          <w:rtl/>
+        </w:rPr>
+        <w:t xml:space="preserve"> توزیع خروجی از نوع </w:t>
+      </w:r>
+      <w:proofErr w:type="spellStart"/>
+      <w:r>
+        <w:rPr>
+          <w:rFonts w:hint="cs"/>
+          <w:rtl/>
+        </w:rPr>
+        <w:t>دوجمله‌ای</w:t>
+      </w:r>
+      <w:proofErr w:type="spellEnd"/>
+      <w:r>
+        <w:rPr>
+          <w:rFonts w:hint="cs"/>
+          <w:rtl/>
+        </w:rPr>
+        <w:t xml:space="preserve"> باشد. پس برای سنجش این مورد مطابق با روشی که گفته شد </w:t>
+      </w:r>
+      <w:r>
+        <w:t>n</w:t>
+      </w:r>
+      <w:r>
+        <w:rPr>
+          <w:rFonts w:hint="cs"/>
+          <w:rtl/>
+        </w:rPr>
+        <w:t xml:space="preserve"> و </w:t>
+      </w:r>
+      <w:r>
+        <w:t>p</w:t>
+      </w:r>
+      <w:r>
+        <w:rPr>
+          <w:rFonts w:hint="cs"/>
+          <w:rtl/>
+        </w:rPr>
+        <w:t xml:space="preserve"> توزیع جدید را بدست آوردیم و بعد بر اساس آن برای یک توزیع دو </w:t>
+      </w:r>
+      <w:proofErr w:type="spellStart"/>
+      <w:r>
+        <w:rPr>
+          <w:rFonts w:hint="cs"/>
+          <w:rtl/>
+        </w:rPr>
+        <w:t>جمله‌ای</w:t>
+      </w:r>
+      <w:proofErr w:type="spellEnd"/>
+      <w:r>
+        <w:rPr>
+          <w:rFonts w:hint="cs"/>
+          <w:rtl/>
+        </w:rPr>
+        <w:t xml:space="preserve"> جدید داده تولید کردیم و خروجی دو نمودار را با هم مقایسه کردیم.</w:t>
+      </w:r>
+    </w:p>
+    <w:p>
+      <w:pPr>
+        <w:ind w:firstLine="0"/>
+        <w:rPr>
+          <w:rFonts w:hint="cs"/>
+          <w:rtl/>
+        </w:rPr>
+      </w:pPr>
+      <w:r>
+        <w:rPr>
+          <w:rtl/>
+        </w:rPr>
+        <w:tab/>
+      </w:r>
+      <w:r>
+        <w:rPr>
+          <w:rFonts w:hint="cs"/>
+          <w:rtl/>
+        </w:rPr>
+        <w:t xml:space="preserve">در </w:t>
+      </w:r>
+      <w:r>
+        <w:rPr>
+          <w:rFonts w:hint="cs"/>
+          <w:rtl/>
+        </w:rPr>
+        <w:t>تصویر ۸</w:t>
+      </w:r>
+      <w:r>
+        <w:rPr>
+          <w:rFonts w:hint="cs"/>
+          <w:rtl/>
+        </w:rPr>
+        <w:t xml:space="preserve"> خروجی </w:t>
+      </w:r>
+      <m:oMath>
+        <m:sSub>
+          <m:sSubPr>
+            <m:ctrlPr>
+              <w:rPr>
+                <w:rFonts w:ascii="Cambria Math" w:hAnsi="Cambria Math"/>
+                <w:i/>
+              </w:rPr>
+            </m:ctrlPr>
+          </m:sSubPr>
+          <m:e>
+            <m:r>
+              <w:rPr>
+                <w:rFonts w:ascii="Cambria Math" w:hAnsi="Cambria Math"/>
+              </w:rPr>
+              <m:t>X</m:t>
+            </m:r>
+          </m:e>
+          <m:sub>
+            <m:r>
+              <w:rPr>
+                <w:rFonts w:ascii="Cambria Math" w:hAnsi="Cambria Math"/>
+              </w:rPr>
+              <m:t>1</m:t>
+            </m:r>
+          </m:sub>
+        </m:sSub>
+        <m:r>
+          <w:rPr>
+            <w:rFonts w:ascii="Cambria Math" w:hAnsi="Cambria Math"/>
+          </w:rPr>
+          <m:t>+</m:t>
+        </m:r>
+        <m:sSub>
+          <m:sSubPr>
+            <m:ctrlPr>
+              <w:rPr>
+                <w:rFonts w:ascii="Cambria Math" w:hAnsi="Cambria Math"/>
+                <w:i/>
+              </w:rPr>
+            </m:ctrlPr>
+          </m:sSubPr>
+          <m:e>
+            <m:r>
+              <w:rPr>
+                <w:rFonts w:ascii="Cambria Math" w:hAnsi="Cambria Math"/>
+              </w:rPr>
+              <m:t>X</m:t>
+            </m:r>
+          </m:e>
+          <m:sub>
+            <m:r>
+              <w:rPr>
+                <w:rFonts w:ascii="Cambria Math" w:hAnsi="Cambria Math"/>
+              </w:rPr>
+              <m:t>2</m:t>
+            </m:r>
+          </m:sub>
+        </m:sSub>
+      </m:oMath>
+      <w:r>
+        <w:rPr>
+          <w:rFonts w:eastAsiaTheme="minorEastAsia" w:hint="cs"/>
+          <w:rtl/>
+        </w:rPr>
+        <w:t xml:space="preserve"> و </w:t>
+      </w:r>
+      <m:oMath>
+        <m:sSub>
+          <m:sSubPr>
+            <m:ctrlPr>
+              <w:rPr>
+                <w:rFonts w:ascii="Cambria Math" w:eastAsiaTheme="minorEastAsia" w:hAnsi="Cambria Math"/>
+                <w:i/>
+              </w:rPr>
+            </m:ctrlPr>
+          </m:sSubPr>
+          <m:e>
+            <m:r>
+              <w:rPr>
+                <w:rFonts w:ascii="Cambria Math" w:eastAsiaTheme="minorEastAsia" w:hAnsi="Cambria Math"/>
+              </w:rPr>
+              <m:t>X</m:t>
+            </m:r>
+          </m:e>
+          <m:sub>
+            <m:r>
+              <w:rPr>
+                <w:rFonts w:ascii="Cambria Math" w:eastAsiaTheme="minorEastAsia" w:hAnsi="Cambria Math"/>
+              </w:rPr>
+              <m:t>4</m:t>
+            </m:r>
+          </m:sub>
+        </m:sSub>
+      </m:oMath>
+      <w:r>
+        <w:rPr>
+          <w:rFonts w:eastAsiaTheme="minorEastAsia" w:hint="cs"/>
+          <w:rtl/>
+        </w:rPr>
+        <w:t xml:space="preserve"> ترسیم شده است. </w:t>
+      </w:r>
+      <m:oMath>
+        <m:sSub>
+          <m:sSubPr>
+            <m:ctrlPr>
+              <w:rPr>
+                <w:rFonts w:ascii="Cambria Math" w:eastAsiaTheme="minorEastAsia" w:hAnsi="Cambria Math"/>
+                <w:i/>
+              </w:rPr>
+            </m:ctrlPr>
+          </m:sSubPr>
+          <m:e>
+            <m:r>
+              <w:rPr>
+                <w:rFonts w:ascii="Cambria Math" w:eastAsiaTheme="minorEastAsia" w:hAnsi="Cambria Math"/>
+              </w:rPr>
+              <m:t>X</m:t>
+            </m:r>
+          </m:e>
+          <m:sub>
+            <m:r>
+              <w:rPr>
+                <w:rFonts w:ascii="Cambria Math" w:eastAsiaTheme="minorEastAsia" w:hAnsi="Cambria Math"/>
+              </w:rPr>
+              <m:t>4</m:t>
+            </m:r>
+          </m:sub>
+        </m:sSub>
+      </m:oMath>
+      <w:r>
+        <w:rPr>
+          <w:rFonts w:eastAsiaTheme="minorEastAsia" w:hint="cs"/>
+          <w:rtl/>
+        </w:rPr>
+        <w:t xml:space="preserve"> یک توزیع دو جمله با </w:t>
+      </w:r>
+      <m:oMath>
+        <m:r>
+          <w:rPr>
+            <w:rFonts w:ascii="Cambria Math" w:eastAsiaTheme="minorEastAsia" w:hAnsi="Cambria Math"/>
+          </w:rPr>
+          <m:t>n=1881</m:t>
+        </m:r>
+      </m:oMath>
+      <w:r>
+        <w:rPr>
+          <w:rFonts w:eastAsiaTheme="minorEastAsia" w:hint="cs"/>
+          <w:rtl/>
+        </w:rPr>
+        <w:t xml:space="preserve"> و </w:t>
+      </w:r>
+      <m:oMath>
+        <m:r>
+          <w:rPr>
+            <w:rFonts w:ascii="Cambria Math" w:eastAsiaTheme="minorEastAsia" w:hAnsi="Cambria Math"/>
+          </w:rPr>
+          <m:t>p=0.42</m:t>
+        </m:r>
+      </m:oMath>
+      <w:r>
+        <w:rPr>
+          <w:rFonts w:eastAsiaTheme="minorEastAsia" w:hint="cs"/>
+          <w:rtl/>
+        </w:rPr>
+        <w:t xml:space="preserve"> که از روی </w:t>
+      </w:r>
+      <m:oMath>
+        <m:sSub>
+          <m:sSubPr>
+            <m:ctrlPr>
+              <w:rPr>
+                <w:rFonts w:ascii="Cambria Math" w:hAnsi="Cambria Math"/>
+                <w:i/>
+              </w:rPr>
+            </m:ctrlPr>
+          </m:sSubPr>
+          <m:e>
+            <m:r>
+              <w:rPr>
+                <w:rFonts w:ascii="Cambria Math" w:hAnsi="Cambria Math"/>
+              </w:rPr>
+              <m:t>X</m:t>
+            </m:r>
+          </m:e>
+          <m:sub>
+            <m:r>
+              <w:rPr>
+                <w:rFonts w:ascii="Cambria Math" w:hAnsi="Cambria Math"/>
+              </w:rPr>
+              <m:t>1</m:t>
+            </m:r>
+          </m:sub>
+        </m:sSub>
+        <m:r>
+          <w:rPr>
+            <w:rFonts w:ascii="Cambria Math" w:hAnsi="Cambria Math"/>
+          </w:rPr>
+          <m:t>+</m:t>
+        </m:r>
+        <m:sSub>
+          <m:sSubPr>
+            <m:ctrlPr>
+              <w:rPr>
+                <w:rFonts w:ascii="Cambria Math" w:hAnsi="Cambria Math"/>
+                <w:i/>
+              </w:rPr>
+            </m:ctrlPr>
+          </m:sSubPr>
+          <m:e>
+            <m:r>
+              <w:rPr>
+                <w:rFonts w:ascii="Cambria Math" w:hAnsi="Cambria Math"/>
+              </w:rPr>
+              <m:t>X</m:t>
+            </m:r>
+          </m:e>
+          <m:sub>
+            <m:r>
+              <w:rPr>
+                <w:rFonts w:ascii="Cambria Math" w:hAnsi="Cambria Math"/>
+              </w:rPr>
+              <m:t>2</m:t>
+            </m:r>
+          </m:sub>
+        </m:sSub>
+      </m:oMath>
+      <w:r>
+        <w:rPr>
+          <w:rFonts w:eastAsiaTheme="minorEastAsia" w:hint="cs"/>
+          <w:rtl/>
+        </w:rPr>
+        <w:t xml:space="preserve"> بدست آمده است. همانطور که مشخص است نتایج دو توزیع بر هم منطبق است پس </w:t>
+      </w:r>
+      <m:oMath>
+        <m:sSub>
+          <m:sSubPr>
+            <m:ctrlPr>
+              <w:rPr>
+                <w:rFonts w:ascii="Cambria Math" w:hAnsi="Cambria Math"/>
+                <w:i/>
+              </w:rPr>
+            </m:ctrlPr>
+          </m:sSubPr>
+          <m:e>
+            <m:r>
+              <w:rPr>
+                <w:rFonts w:ascii="Cambria Math" w:hAnsi="Cambria Math"/>
+              </w:rPr>
+              <m:t>X</m:t>
+            </m:r>
+          </m:e>
+          <m:sub>
+            <m:r>
+              <w:rPr>
+                <w:rFonts w:ascii="Cambria Math" w:hAnsi="Cambria Math"/>
+              </w:rPr>
+              <m:t>1</m:t>
+            </m:r>
+          </m:sub>
+        </m:sSub>
+        <m:r>
+          <w:rPr>
+            <w:rFonts w:ascii="Cambria Math" w:hAnsi="Cambria Math"/>
+          </w:rPr>
+          <m:t>+</m:t>
+        </m:r>
+        <m:sSub>
+          <m:sSubPr>
+            <m:ctrlPr>
+              <w:rPr>
+                <w:rFonts w:ascii="Cambria Math" w:hAnsi="Cambria Math"/>
+                <w:i/>
+              </w:rPr>
+            </m:ctrlPr>
+          </m:sSubPr>
+          <m:e>
+            <m:r>
+              <w:rPr>
+                <w:rFonts w:ascii="Cambria Math" w:hAnsi="Cambria Math"/>
+              </w:rPr>
+              <m:t>X</m:t>
+            </m:r>
+          </m:e>
+          <m:sub>
+            <m:r>
+              <w:rPr>
+                <w:rFonts w:ascii="Cambria Math" w:hAnsi="Cambria Math"/>
+              </w:rPr>
+              <m:t>2</m:t>
+            </m:r>
+          </m:sub>
+        </m:sSub>
+      </m:oMath>
+      <w:r>
+        <w:rPr>
+          <w:rFonts w:eastAsiaTheme="minorEastAsia" w:hint="cs"/>
+          <w:rtl/>
+        </w:rPr>
+        <w:t xml:space="preserve"> یک توزیع دو </w:t>
+      </w:r>
+      <w:proofErr w:type="spellStart"/>
+      <w:r>
+        <w:rPr>
+          <w:rFonts w:eastAsiaTheme="minorEastAsia" w:hint="cs"/>
+          <w:rtl/>
+        </w:rPr>
+        <w:t>جمله‌ای</w:t>
+      </w:r>
+      <w:proofErr w:type="spellEnd"/>
+      <w:r>
+        <w:rPr>
+          <w:rFonts w:eastAsiaTheme="minorEastAsia" w:hint="cs"/>
+          <w:rtl/>
+        </w:rPr>
+        <w:t xml:space="preserve"> است. انتظار داشتیم در شرایطی که </w:t>
+      </w:r>
+      <w:r>
+        <w:rPr>
+          <w:rFonts w:eastAsiaTheme="minorEastAsia"/>
+        </w:rPr>
+        <w:t>n</w:t>
+      </w:r>
+      <w:r>
+        <w:rPr>
+          <w:rFonts w:eastAsiaTheme="minorEastAsia" w:hint="cs"/>
+          <w:rtl/>
+        </w:rPr>
+        <w:t xml:space="preserve"> برابر باشد، خروجی </w:t>
+      </w:r>
+      <w:r>
+        <w:rPr>
+          <w:rFonts w:eastAsiaTheme="minorEastAsia"/>
+        </w:rPr>
+        <w:t>n</w:t>
+      </w:r>
+      <w:r>
+        <w:rPr>
+          <w:rFonts w:eastAsiaTheme="minorEastAsia" w:hint="cs"/>
+          <w:rtl/>
+        </w:rPr>
+        <w:t xml:space="preserve"> برابر با دو برابر </w:t>
+      </w:r>
+      <w:r>
+        <w:rPr>
+          <w:rFonts w:eastAsiaTheme="minorEastAsia"/>
+        </w:rPr>
+        <w:t>n</w:t>
+      </w:r>
+      <w:r>
+        <w:rPr>
+          <w:rFonts w:eastAsiaTheme="minorEastAsia" w:hint="cs"/>
+          <w:rtl/>
+        </w:rPr>
+        <w:t xml:space="preserve"> سابق و </w:t>
+      </w:r>
+      <w:r>
+        <w:rPr>
+          <w:rFonts w:eastAsiaTheme="minorEastAsia"/>
+        </w:rPr>
+        <w:t>p</w:t>
+      </w:r>
+      <w:r>
+        <w:rPr>
+          <w:rFonts w:eastAsiaTheme="minorEastAsia" w:hint="cs"/>
+          <w:rtl/>
+        </w:rPr>
+        <w:t xml:space="preserve"> نیز میانگین دو </w:t>
+      </w:r>
+      <w:r>
+        <w:rPr>
+          <w:rFonts w:eastAsiaTheme="minorEastAsia"/>
+        </w:rPr>
+        <w:t>p</w:t>
+      </w:r>
+      <w:r>
+        <w:rPr>
+          <w:rFonts w:eastAsiaTheme="minorEastAsia" w:hint="cs"/>
+          <w:rtl/>
+        </w:rPr>
+        <w:t xml:space="preserve"> پیشین باشد که تقریبا و نه کاملا برآورده شده است.</w:t>
+      </w:r>
+    </w:p>
+    <w:p>
+      <w:pPr>
+        <w:keepNext/>
+        <w:ind w:firstLine="0"/>
+        <w:jc w:val="center"/>
+      </w:pPr>
+      <w:r>
+        <w:rPr>
           <w:noProof/>
         </w:rPr>
+        <w:lastRenderedPageBreak/>
         <w:drawing>
           <wp:inline distT="0" distB="0" distL="0" distR="0" wp14:anchorId="4334B4C1" wp14:editId="3226493C">
             <wp:extent cx="5055870" cy="3531870"/>
@@ -22153,7 +23414,7 @@
                     </pic:cNvPicPr>
                   </pic:nvPicPr>
                   <pic:blipFill>
-                    <a:blip r:embed="rId12">
+                    <a:blip r:embed="rId15">
                       <a:extLst>
                         <a:ext uri="{28A0092B-C50C-407E-A947-70E740481C1C}">
                           <a14:useLocalDpi xmlns:a14="http://schemas.microsoft.com/office/drawing/2010/main" val="0"/>
@@ -22187,15 +23448,611 @@
     </w:p>
     <w:p>
       <w:pPr>
+        <w:pStyle w:val="Caption"/>
+        <w:jc w:val="center"/>
+        <w:rPr>
+          <w:rtl/>
+        </w:rPr>
+      </w:pPr>
+      <w:r>
+        <w:rPr>
+          <w:rtl/>
+        </w:rPr>
+        <w:t>تصو</w:t>
+      </w:r>
+      <w:r>
+        <w:rPr>
+          <w:rFonts w:hint="cs"/>
+          <w:rtl/>
+        </w:rPr>
+        <w:t>ی</w:t>
+      </w:r>
+      <w:r>
+        <w:rPr>
+          <w:rFonts w:hint="eastAsia"/>
+          <w:rtl/>
+        </w:rPr>
+        <w:t>ر</w:t>
+      </w:r>
+      <w:r>
+        <w:rPr>
+          <w:rtl/>
+        </w:rPr>
+        <w:t xml:space="preserve"> </w:t>
+      </w:r>
+      <w:r>
+        <w:rPr>
+          <w:rFonts w:hint="cs"/>
+          <w:rtl/>
+        </w:rPr>
+        <w:t xml:space="preserve">۸ </w:t>
+      </w:r>
+      <w:r>
+        <w:rPr>
+          <w:rFonts w:ascii="Times New Roman" w:hAnsi="Times New Roman" w:cs="Times New Roman" w:hint="cs"/>
+          <w:rtl/>
+        </w:rPr>
+        <w:t>–</w:t>
+      </w:r>
+      <w:r>
+        <w:rPr>
+          <w:rFonts w:hint="cs"/>
+          <w:rtl/>
+        </w:rPr>
+        <w:t xml:space="preserve"> سوال ۹ </w:t>
+      </w:r>
+      <m:oMath>
+        <m:sSub>
+          <m:sSubPr>
+            <m:ctrlPr>
+              <w:rPr>
+                <w:rFonts w:ascii="Cambria Math" w:hAnsi="Cambria Math"/>
+              </w:rPr>
+            </m:ctrlPr>
+          </m:sSubPr>
+          <m:e>
+            <m:r>
+              <w:rPr>
+                <w:rFonts w:ascii="Cambria Math" w:hAnsi="Cambria Math"/>
+              </w:rPr>
+              <m:t>X</m:t>
+            </m:r>
+          </m:e>
+          <m:sub>
+            <m:r>
+              <w:rPr>
+                <w:rFonts w:ascii="Cambria Math" w:hAnsi="Cambria Math"/>
+              </w:rPr>
+              <m:t>1</m:t>
+            </m:r>
+          </m:sub>
+        </m:sSub>
+        <m:r>
+          <w:rPr>
+            <w:rFonts w:ascii="Cambria Math" w:hAnsi="Cambria Math"/>
+          </w:rPr>
+          <m:t>+</m:t>
+        </m:r>
+        <m:sSub>
+          <m:sSubPr>
+            <m:ctrlPr>
+              <w:rPr>
+                <w:rFonts w:ascii="Cambria Math" w:hAnsi="Cambria Math"/>
+              </w:rPr>
+            </m:ctrlPr>
+          </m:sSubPr>
+          <m:e>
+            <m:r>
+              <w:rPr>
+                <w:rFonts w:ascii="Cambria Math" w:hAnsi="Cambria Math"/>
+              </w:rPr>
+              <m:t>X</m:t>
+            </m:r>
+          </m:e>
+          <m:sub>
+            <m:r>
+              <w:rPr>
+                <w:rFonts w:ascii="Cambria Math" w:hAnsi="Cambria Math"/>
+              </w:rPr>
+              <m:t>2</m:t>
+            </m:r>
+          </m:sub>
+        </m:sSub>
+      </m:oMath>
+    </w:p>
+    <w:p/>
+    <w:p>
+      <w:pPr>
         <w:ind w:firstLine="0"/>
         <w:rPr>
+          <w:rFonts w:hint="cs"/>
+          <w:noProof/>
           <w:rtl/>
         </w:rPr>
       </w:pPr>
       <w:r>
         <w:rPr>
           <w:noProof/>
-        </w:rPr>
+          <w:rtl/>
+        </w:rPr>
+        <w:tab/>
+      </w:r>
+      <w:r>
+        <w:rPr>
+          <w:rFonts w:hint="cs"/>
+          <w:noProof/>
+          <w:rtl/>
+        </w:rPr>
+        <w:t xml:space="preserve">در </w:t>
+      </w:r>
+      <w:r>
+        <w:rPr>
+          <w:rFonts w:hint="cs"/>
+          <w:noProof/>
+          <w:rtl/>
+        </w:rPr>
+        <w:t>تصویر ۹</w:t>
+      </w:r>
+      <w:r>
+        <w:rPr>
+          <w:rFonts w:hint="cs"/>
+          <w:noProof/>
+          <w:rtl/>
+        </w:rPr>
+        <w:t xml:space="preserve"> خروجی </w:t>
+      </w:r>
+      <w:r>
+        <w:rPr>
+          <w:rFonts w:eastAsiaTheme="minorEastAsia" w:hint="cs"/>
+          <w:noProof/>
+          <w:rtl/>
+        </w:rPr>
+        <w:t xml:space="preserve"> </w:t>
+      </w:r>
+      <m:oMath>
+        <m:sSub>
+          <m:sSubPr>
+            <m:ctrlPr>
+              <w:rPr>
+                <w:rFonts w:ascii="Cambria Math" w:hAnsi="Cambria Math"/>
+                <w:i/>
+              </w:rPr>
+            </m:ctrlPr>
+          </m:sSubPr>
+          <m:e>
+            <m:r>
+              <w:rPr>
+                <w:rFonts w:ascii="Cambria Math" w:hAnsi="Cambria Math"/>
+              </w:rPr>
+              <m:t>X</m:t>
+            </m:r>
+          </m:e>
+          <m:sub>
+            <m:r>
+              <w:rPr>
+                <w:rFonts w:ascii="Cambria Math" w:hAnsi="Cambria Math"/>
+              </w:rPr>
+              <m:t>2</m:t>
+            </m:r>
+          </m:sub>
+        </m:sSub>
+        <m:r>
+          <w:rPr>
+            <w:rFonts w:ascii="Cambria Math" w:hAnsi="Cambria Math"/>
+          </w:rPr>
+          <m:t>+</m:t>
+        </m:r>
+        <m:sSub>
+          <m:sSubPr>
+            <m:ctrlPr>
+              <w:rPr>
+                <w:rFonts w:ascii="Cambria Math" w:hAnsi="Cambria Math"/>
+                <w:i/>
+              </w:rPr>
+            </m:ctrlPr>
+          </m:sSubPr>
+          <m:e>
+            <m:r>
+              <w:rPr>
+                <w:rFonts w:ascii="Cambria Math" w:hAnsi="Cambria Math"/>
+              </w:rPr>
+              <m:t>X</m:t>
+            </m:r>
+          </m:e>
+          <m:sub>
+            <m:r>
+              <w:rPr>
+                <w:rFonts w:ascii="Cambria Math" w:hAnsi="Cambria Math"/>
+              </w:rPr>
+              <m:t>3</m:t>
+            </m:r>
+          </m:sub>
+        </m:sSub>
+      </m:oMath>
+      <w:r>
+        <w:rPr>
+          <w:rFonts w:eastAsiaTheme="minorEastAsia" w:hint="cs"/>
+          <w:noProof/>
+          <w:rtl/>
+        </w:rPr>
+        <w:t xml:space="preserve"> و </w:t>
+      </w:r>
+      <m:oMath>
+        <m:sSub>
+          <m:sSubPr>
+            <m:ctrlPr>
+              <w:rPr>
+                <w:rFonts w:ascii="Cambria Math" w:eastAsiaTheme="minorEastAsia" w:hAnsi="Cambria Math"/>
+                <w:i/>
+                <w:noProof/>
+              </w:rPr>
+            </m:ctrlPr>
+          </m:sSubPr>
+          <m:e>
+            <m:r>
+              <w:rPr>
+                <w:rFonts w:ascii="Cambria Math" w:eastAsiaTheme="minorEastAsia" w:hAnsi="Cambria Math"/>
+                <w:noProof/>
+              </w:rPr>
+              <m:t>X</m:t>
+            </m:r>
+          </m:e>
+          <m:sub>
+            <m:r>
+              <w:rPr>
+                <w:rFonts w:ascii="Cambria Math" w:eastAsiaTheme="minorEastAsia" w:hAnsi="Cambria Math"/>
+                <w:noProof/>
+              </w:rPr>
+              <m:t>5</m:t>
+            </m:r>
+          </m:sub>
+        </m:sSub>
+      </m:oMath>
+      <w:r>
+        <w:rPr>
+          <w:rFonts w:eastAsiaTheme="minorEastAsia" w:hint="cs"/>
+          <w:noProof/>
+          <w:rtl/>
+        </w:rPr>
+        <w:t xml:space="preserve"> ترسیم شده است.</w:t>
+      </w:r>
+      <w:r>
+        <w:rPr>
+          <w:rFonts w:eastAsiaTheme="minorEastAsia" w:hint="cs"/>
+          <w:rtl/>
+        </w:rPr>
+        <w:t xml:space="preserve"> </w:t>
+      </w:r>
+      <m:oMath>
+        <m:sSub>
+          <m:sSubPr>
+            <m:ctrlPr>
+              <w:rPr>
+                <w:rFonts w:ascii="Cambria Math" w:eastAsiaTheme="minorEastAsia" w:hAnsi="Cambria Math"/>
+                <w:i/>
+              </w:rPr>
+            </m:ctrlPr>
+          </m:sSubPr>
+          <m:e>
+            <m:r>
+              <w:rPr>
+                <w:rFonts w:ascii="Cambria Math" w:eastAsiaTheme="minorEastAsia" w:hAnsi="Cambria Math"/>
+              </w:rPr>
+              <m:t>X</m:t>
+            </m:r>
+          </m:e>
+          <m:sub>
+            <m:r>
+              <w:rPr>
+                <w:rFonts w:ascii="Cambria Math" w:eastAsiaTheme="minorEastAsia" w:hAnsi="Cambria Math"/>
+              </w:rPr>
+              <m:t>5</m:t>
+            </m:r>
+          </m:sub>
+        </m:sSub>
+      </m:oMath>
+      <w:r>
+        <w:rPr>
+          <w:rFonts w:eastAsiaTheme="minorEastAsia" w:hint="cs"/>
+          <w:rtl/>
+        </w:rPr>
+        <w:t xml:space="preserve"> یک توزیع دو جمله با </w:t>
+      </w:r>
+      <m:oMath>
+        <m:r>
+          <w:rPr>
+            <w:rFonts w:ascii="Cambria Math" w:eastAsiaTheme="minorEastAsia" w:hAnsi="Cambria Math"/>
+          </w:rPr>
+          <m:t>n=</m:t>
+        </m:r>
+        <m:r>
+          <w:rPr>
+            <w:rFonts w:ascii="Cambria Math" w:eastAsiaTheme="minorEastAsia" w:hAnsi="Cambria Math"/>
+          </w:rPr>
+          <m:t>3000</m:t>
+        </m:r>
+      </m:oMath>
+      <w:r>
+        <w:rPr>
+          <w:rFonts w:eastAsiaTheme="minorEastAsia" w:hint="cs"/>
+          <w:rtl/>
+        </w:rPr>
+        <w:t xml:space="preserve"> و </w:t>
+      </w:r>
+      <m:oMath>
+        <m:r>
+          <w:rPr>
+            <w:rFonts w:ascii="Cambria Math" w:eastAsiaTheme="minorEastAsia" w:hAnsi="Cambria Math"/>
+          </w:rPr>
+          <m:t>p=0.4</m:t>
+        </m:r>
+        <m:r>
+          <w:rPr>
+            <w:rFonts w:ascii="Cambria Math" w:eastAsiaTheme="minorEastAsia" w:hAnsi="Cambria Math"/>
+          </w:rPr>
+          <m:t>999</m:t>
+        </m:r>
+      </m:oMath>
+      <w:r>
+        <w:rPr>
+          <w:rFonts w:eastAsiaTheme="minorEastAsia" w:hint="cs"/>
+          <w:rtl/>
+        </w:rPr>
+        <w:t xml:space="preserve"> که از روی </w:t>
+      </w:r>
+      <m:oMath>
+        <m:sSub>
+          <m:sSubPr>
+            <m:ctrlPr>
+              <w:rPr>
+                <w:rFonts w:ascii="Cambria Math" w:hAnsi="Cambria Math"/>
+                <w:i/>
+              </w:rPr>
+            </m:ctrlPr>
+          </m:sSubPr>
+          <m:e>
+            <m:r>
+              <w:rPr>
+                <w:rFonts w:ascii="Cambria Math" w:hAnsi="Cambria Math"/>
+              </w:rPr>
+              <m:t>X</m:t>
+            </m:r>
+          </m:e>
+          <m:sub>
+            <m:r>
+              <w:rPr>
+                <w:rFonts w:ascii="Cambria Math" w:hAnsi="Cambria Math"/>
+              </w:rPr>
+              <m:t>2</m:t>
+            </m:r>
+          </m:sub>
+        </m:sSub>
+        <m:r>
+          <w:rPr>
+            <w:rFonts w:ascii="Cambria Math" w:hAnsi="Cambria Math"/>
+          </w:rPr>
+          <m:t>+</m:t>
+        </m:r>
+        <m:sSub>
+          <m:sSubPr>
+            <m:ctrlPr>
+              <w:rPr>
+                <w:rFonts w:ascii="Cambria Math" w:hAnsi="Cambria Math"/>
+                <w:i/>
+              </w:rPr>
+            </m:ctrlPr>
+          </m:sSubPr>
+          <m:e>
+            <m:r>
+              <w:rPr>
+                <w:rFonts w:ascii="Cambria Math" w:hAnsi="Cambria Math"/>
+              </w:rPr>
+              <m:t>X</m:t>
+            </m:r>
+          </m:e>
+          <m:sub>
+            <m:r>
+              <w:rPr>
+                <w:rFonts w:ascii="Cambria Math" w:hAnsi="Cambria Math"/>
+              </w:rPr>
+              <m:t>3</m:t>
+            </m:r>
+          </m:sub>
+        </m:sSub>
+      </m:oMath>
+      <w:r>
+        <w:rPr>
+          <w:rFonts w:eastAsiaTheme="minorEastAsia" w:hint="cs"/>
+          <w:rtl/>
+        </w:rPr>
+        <w:t xml:space="preserve"> بدست آمده است.</w:t>
+      </w:r>
+      <w:r>
+        <w:rPr>
+          <w:rFonts w:eastAsiaTheme="minorEastAsia" w:hint="cs"/>
+          <w:rtl/>
+        </w:rPr>
+        <w:t xml:space="preserve"> در این حالت هم نتایج دو حالت بسیار مشابه است که نشان می‌دهد </w:t>
+      </w:r>
+      <m:oMath>
+        <m:sSub>
+          <m:sSubPr>
+            <m:ctrlPr>
+              <w:rPr>
+                <w:rFonts w:ascii="Cambria Math" w:hAnsi="Cambria Math"/>
+                <w:i/>
+              </w:rPr>
+            </m:ctrlPr>
+          </m:sSubPr>
+          <m:e>
+            <m:r>
+              <w:rPr>
+                <w:rFonts w:ascii="Cambria Math" w:hAnsi="Cambria Math"/>
+              </w:rPr>
+              <m:t>X</m:t>
+            </m:r>
+          </m:e>
+          <m:sub>
+            <m:r>
+              <w:rPr>
+                <w:rFonts w:ascii="Cambria Math" w:hAnsi="Cambria Math"/>
+              </w:rPr>
+              <m:t>2</m:t>
+            </m:r>
+          </m:sub>
+        </m:sSub>
+        <m:r>
+          <w:rPr>
+            <w:rFonts w:ascii="Cambria Math" w:hAnsi="Cambria Math"/>
+          </w:rPr>
+          <m:t>+</m:t>
+        </m:r>
+        <m:sSub>
+          <m:sSubPr>
+            <m:ctrlPr>
+              <w:rPr>
+                <w:rFonts w:ascii="Cambria Math" w:hAnsi="Cambria Math"/>
+                <w:i/>
+              </w:rPr>
+            </m:ctrlPr>
+          </m:sSubPr>
+          <m:e>
+            <m:r>
+              <w:rPr>
+                <w:rFonts w:ascii="Cambria Math" w:hAnsi="Cambria Math"/>
+              </w:rPr>
+              <m:t>X</m:t>
+            </m:r>
+          </m:e>
+          <m:sub>
+            <m:r>
+              <w:rPr>
+                <w:rFonts w:ascii="Cambria Math" w:hAnsi="Cambria Math"/>
+              </w:rPr>
+              <m:t>3</m:t>
+            </m:r>
+          </m:sub>
+        </m:sSub>
+      </m:oMath>
+      <w:r>
+        <w:rPr>
+          <w:rFonts w:eastAsiaTheme="minorEastAsia" w:hint="cs"/>
+          <w:rtl/>
+        </w:rPr>
+        <w:t xml:space="preserve"> هم یک توزیع دو </w:t>
+      </w:r>
+      <w:proofErr w:type="spellStart"/>
+      <w:r>
+        <w:rPr>
+          <w:rFonts w:eastAsiaTheme="minorEastAsia" w:hint="cs"/>
+          <w:rtl/>
+        </w:rPr>
+        <w:t>جمله‌ای</w:t>
+      </w:r>
+      <w:proofErr w:type="spellEnd"/>
+      <w:r>
+        <w:rPr>
+          <w:rFonts w:eastAsiaTheme="minorEastAsia" w:hint="cs"/>
+          <w:rtl/>
+        </w:rPr>
+        <w:t xml:space="preserve"> است. در حالتی که </w:t>
+      </w:r>
+      <w:r>
+        <w:rPr>
+          <w:rFonts w:eastAsiaTheme="minorEastAsia"/>
+        </w:rPr>
+        <w:t>p</w:t>
+      </w:r>
+      <w:r>
+        <w:rPr>
+          <w:rFonts w:eastAsiaTheme="minorEastAsia" w:hint="cs"/>
+          <w:rtl/>
+        </w:rPr>
+        <w:t xml:space="preserve"> دو توزیع </w:t>
+      </w:r>
+      <w:proofErr w:type="spellStart"/>
+      <w:r>
+        <w:rPr>
+          <w:rFonts w:eastAsiaTheme="minorEastAsia" w:hint="cs"/>
+          <w:rtl/>
+        </w:rPr>
+        <w:t>دوجمله‌ای</w:t>
+      </w:r>
+      <w:proofErr w:type="spellEnd"/>
+      <w:r>
+        <w:rPr>
+          <w:rFonts w:eastAsiaTheme="minorEastAsia" w:hint="cs"/>
+          <w:rtl/>
+        </w:rPr>
+        <w:t xml:space="preserve"> برابر باشد به وضوح انتظار </w:t>
+      </w:r>
+      <w:proofErr w:type="spellStart"/>
+      <w:r>
+        <w:rPr>
+          <w:rFonts w:eastAsiaTheme="minorEastAsia" w:hint="cs"/>
+          <w:rtl/>
+        </w:rPr>
+        <w:t>می‌رود</w:t>
+      </w:r>
+      <w:proofErr w:type="spellEnd"/>
+      <w:r>
+        <w:rPr>
+          <w:rFonts w:eastAsiaTheme="minorEastAsia" w:hint="cs"/>
+          <w:rtl/>
+        </w:rPr>
+        <w:t xml:space="preserve"> که </w:t>
+      </w:r>
+      <w:r>
+        <w:rPr>
+          <w:rFonts w:eastAsiaTheme="minorEastAsia"/>
+        </w:rPr>
+        <w:t>n</w:t>
+      </w:r>
+      <w:r>
+        <w:rPr>
+          <w:rFonts w:eastAsiaTheme="minorEastAsia" w:hint="cs"/>
+          <w:rtl/>
+        </w:rPr>
+        <w:t xml:space="preserve"> جدید جمع </w:t>
+      </w:r>
+      <w:r>
+        <w:rPr>
+          <w:rFonts w:eastAsiaTheme="minorEastAsia"/>
+        </w:rPr>
+        <w:t>n</w:t>
+      </w:r>
+      <w:r>
+        <w:rPr>
+          <w:rFonts w:eastAsiaTheme="minorEastAsia" w:hint="cs"/>
+          <w:rtl/>
+        </w:rPr>
+        <w:t xml:space="preserve"> های سابق و </w:t>
+      </w:r>
+      <w:r>
+        <w:rPr>
+          <w:rFonts w:eastAsiaTheme="minorEastAsia"/>
+        </w:rPr>
+        <w:t>p</w:t>
+      </w:r>
+      <w:r>
+        <w:rPr>
+          <w:rFonts w:eastAsiaTheme="minorEastAsia" w:hint="cs"/>
+          <w:rtl/>
+        </w:rPr>
+        <w:t xml:space="preserve"> هم تغییر نکند که در این جا به خوبی این مقادیر بدست آمده است.</w:t>
+      </w:r>
+    </w:p>
+    <w:p>
+      <w:pPr>
+        <w:keepNext/>
+        <w:ind w:firstLine="0"/>
+        <w:jc w:val="center"/>
+      </w:pPr>
+      <w:r>
+        <w:rPr>
+          <w:noProof/>
+        </w:rPr>
+        <w:lastRenderedPageBreak/>
         <w:drawing>
           <wp:inline distT="0" distB="0" distL="0" distR="0" wp14:anchorId="56221BD3" wp14:editId="568B77EF">
             <wp:extent cx="5055870" cy="3531870"/>
@@ -22214,7 +24071,7 @@
                     </pic:cNvPicPr>
                   </pic:nvPicPr>
                   <pic:blipFill>
-                    <a:blip r:embed="rId13">
+                    <a:blip r:embed="rId16">
                       <a:extLst>
                         <a:ext uri="{28A0092B-C50C-407E-A947-70E740481C1C}">
                           <a14:useLocalDpi xmlns:a14="http://schemas.microsoft.com/office/drawing/2010/main" val="0"/>
@@ -22248,6 +24105,127 @@
     </w:p>
     <w:p>
       <w:pPr>
+        <w:pStyle w:val="Caption"/>
+        <w:jc w:val="center"/>
+        <w:rPr>
+          <w:rtl/>
+        </w:rPr>
+      </w:pPr>
+      <w:r>
+        <w:rPr>
+          <w:rtl/>
+        </w:rPr>
+        <w:t>تصو</w:t>
+      </w:r>
+      <w:r>
+        <w:rPr>
+          <w:rFonts w:hint="cs"/>
+          <w:rtl/>
+        </w:rPr>
+        <w:t>ی</w:t>
+      </w:r>
+      <w:r>
+        <w:rPr>
+          <w:rFonts w:hint="eastAsia"/>
+          <w:rtl/>
+        </w:rPr>
+        <w:t>ر</w:t>
+      </w:r>
+      <w:r>
+        <w:rPr>
+          <w:rtl/>
+        </w:rPr>
+        <w:t xml:space="preserve"> </w:t>
+      </w:r>
+      <w:r>
+        <w:rPr>
+          <w:rFonts w:hint="cs"/>
+          <w:rtl/>
+        </w:rPr>
+        <w:t>۹</w:t>
+      </w:r>
+      <w:r>
+        <w:rPr>
+          <w:rFonts w:hint="cs"/>
+          <w:rtl/>
+        </w:rPr>
+        <w:t xml:space="preserve"> </w:t>
+      </w:r>
+      <w:r>
+        <w:rPr>
+          <w:rFonts w:ascii="Times New Roman" w:hAnsi="Times New Roman" w:cs="Times New Roman" w:hint="cs"/>
+          <w:rtl/>
+        </w:rPr>
+        <w:t>–</w:t>
+      </w:r>
+      <w:r>
+        <w:rPr>
+          <w:rFonts w:hint="cs"/>
+          <w:rtl/>
+        </w:rPr>
+        <w:t xml:space="preserve"> سوال ۹ </w:t>
+      </w:r>
+      <m:oMath>
+        <m:sSub>
+          <m:sSubPr>
+            <m:ctrlPr>
+              <w:rPr>
+                <w:rFonts w:ascii="Cambria Math" w:hAnsi="Cambria Math"/>
+              </w:rPr>
+            </m:ctrlPr>
+          </m:sSubPr>
+          <m:e>
+            <m:r>
+              <w:rPr>
+                <w:rFonts w:ascii="Cambria Math" w:hAnsi="Cambria Math"/>
+              </w:rPr>
+              <m:t>X</m:t>
+            </m:r>
+          </m:e>
+          <m:sub>
+            <m:r>
+              <w:rPr>
+                <w:rFonts w:ascii="Cambria Math" w:hAnsi="Cambria Math"/>
+              </w:rPr>
+              <m:t>2</m:t>
+            </m:r>
+          </m:sub>
+        </m:sSub>
+        <m:r>
+          <w:rPr>
+            <w:rFonts w:ascii="Cambria Math" w:hAnsi="Cambria Math"/>
+          </w:rPr>
+          <m:t>+</m:t>
+        </m:r>
+        <m:sSub>
+          <m:sSubPr>
+            <m:ctrlPr>
+              <w:rPr>
+                <w:rFonts w:ascii="Cambria Math" w:hAnsi="Cambria Math"/>
+              </w:rPr>
+            </m:ctrlPr>
+          </m:sSubPr>
+          <m:e>
+            <m:r>
+              <w:rPr>
+                <w:rFonts w:ascii="Cambria Math" w:hAnsi="Cambria Math"/>
+              </w:rPr>
+              <m:t>X</m:t>
+            </m:r>
+          </m:e>
+          <m:sub>
+            <m:r>
+              <w:rPr>
+                <w:rFonts w:ascii="Cambria Math" w:hAnsi="Cambria Math"/>
+              </w:rPr>
+              <m:t>3</m:t>
+            </m:r>
+          </m:sub>
+        </m:sSub>
+      </m:oMath>
+    </w:p>
+    <w:p>
+      <w:pPr>
         <w:ind w:firstLine="0"/>
       </w:pPr>
     </w:p>
@@ -22273,6 +24251,131 @@
     </w:p>
     <w:p>
       <w:pPr>
+        <w:rPr>
+          <w:rtl/>
+        </w:rPr>
+      </w:pPr>
+      <w:r>
+        <w:rPr>
+          <w:rFonts w:hint="cs"/>
+          <w:rtl/>
+        </w:rPr>
+        <w:t xml:space="preserve">در </w:t>
+      </w:r>
+      <w:r>
+        <w:rPr>
+          <w:rFonts w:hint="cs"/>
+          <w:rtl/>
+        </w:rPr>
+        <w:t>تصویر ۱۰</w:t>
+      </w:r>
+      <w:r>
+        <w:rPr>
+          <w:rFonts w:hint="cs"/>
+          <w:rtl/>
+        </w:rPr>
+        <w:t xml:space="preserve"> میانگین </w:t>
+      </w:r>
+      <w:proofErr w:type="spellStart"/>
+      <w:r>
+        <w:rPr>
+          <w:rFonts w:hint="cs"/>
+          <w:rtl/>
+        </w:rPr>
+        <w:t>نمونه‌ها</w:t>
+      </w:r>
+      <w:proofErr w:type="spellEnd"/>
+      <w:r>
+        <w:rPr>
+          <w:rFonts w:hint="cs"/>
+          <w:rtl/>
+        </w:rPr>
+        <w:t xml:space="preserve"> برای توزیع نرمال و کوشی با تغییر تعداد نمونه آورده شده است. به وضوح می‌توان دید که میانگین </w:t>
+      </w:r>
+      <w:proofErr w:type="spellStart"/>
+      <w:r>
+        <w:rPr>
+          <w:rFonts w:hint="cs"/>
+          <w:rtl/>
+        </w:rPr>
+        <w:t>نمونه‌ها</w:t>
+      </w:r>
+      <w:proofErr w:type="spellEnd"/>
+      <w:r>
+        <w:rPr>
+          <w:rFonts w:hint="cs"/>
+          <w:rtl/>
+        </w:rPr>
+        <w:t xml:space="preserve"> در توزیع نرمال پس از دو هزار گام به عدد صفر همگرا شده است. این در حالی است که در توزیع کوشی و در شرایطی که به یک ثبات </w:t>
+      </w:r>
+      <w:proofErr w:type="spellStart"/>
+      <w:r>
+        <w:rPr>
+          <w:rFonts w:hint="cs"/>
+          <w:rtl/>
+        </w:rPr>
+        <w:t>رسیده‌ایم</w:t>
+      </w:r>
+      <w:proofErr w:type="spellEnd"/>
+      <w:r>
+        <w:rPr>
+          <w:rFonts w:hint="cs"/>
+          <w:rtl/>
+        </w:rPr>
+        <w:t xml:space="preserve">، به واسطه یک داده میانگین به شدت جابجا می‌شود و </w:t>
+      </w:r>
+      <w:proofErr w:type="spellStart"/>
+      <w:r>
+        <w:rPr>
+          <w:rFonts w:hint="cs"/>
+          <w:rtl/>
+        </w:rPr>
+        <w:t>همگرایی</w:t>
+      </w:r>
+      <w:proofErr w:type="spellEnd"/>
+      <w:r>
+        <w:rPr>
+          <w:rFonts w:hint="cs"/>
+          <w:rtl/>
+        </w:rPr>
+        <w:t xml:space="preserve"> به معنای </w:t>
+      </w:r>
+      <w:proofErr w:type="spellStart"/>
+      <w:r>
+        <w:rPr>
+          <w:rFonts w:hint="cs"/>
+          <w:rtl/>
+        </w:rPr>
+        <w:t>ریاضیاتی</w:t>
+      </w:r>
+      <w:proofErr w:type="spellEnd"/>
+      <w:r>
+        <w:rPr>
+          <w:rFonts w:hint="cs"/>
+          <w:rtl/>
+        </w:rPr>
+        <w:t xml:space="preserve"> بدست </w:t>
+      </w:r>
+      <w:proofErr w:type="spellStart"/>
+      <w:r>
+        <w:rPr>
+          <w:rFonts w:hint="cs"/>
+          <w:rtl/>
+        </w:rPr>
+        <w:t>نمی‌آید</w:t>
+      </w:r>
+      <w:proofErr w:type="spellEnd"/>
+      <w:r>
+        <w:rPr>
+          <w:rFonts w:hint="cs"/>
+          <w:rtl/>
+        </w:rPr>
+        <w:t>.</w:t>
+      </w:r>
+    </w:p>
+    <w:p>
+      <w:pPr>
+        <w:keepNext/>
         <w:ind w:firstLine="0"/>
       </w:pPr>
       <w:r>
@@ -22280,6 +24383,7 @@
           <w:rFonts w:hint="cs"/>
           <w:noProof/>
         </w:rPr>
+        <w:lastRenderedPageBreak/>
         <w:drawing>
           <wp:inline distT="0" distB="0" distL="0" distR="0" wp14:anchorId="2F6C5DFA" wp14:editId="5DFAF364">
             <wp:extent cx="5943600" cy="3907790"/>
@@ -22298,7 +24402,7 @@
                     </pic:cNvPicPr>
                   </pic:nvPicPr>
                   <pic:blipFill>
-                    <a:blip r:embed="rId14">
+                    <a:blip r:embed="rId17">
                       <a:extLst>
                         <a:ext uri="{28A0092B-C50C-407E-A947-70E740481C1C}">
                           <a14:useLocalDpi xmlns:a14="http://schemas.microsoft.com/office/drawing/2010/main" val="0"/>
@@ -22332,7 +24436,196 @@
     </w:p>
     <w:p>
       <w:pPr>
+        <w:pStyle w:val="Caption"/>
+        <w:jc w:val="center"/>
+      </w:pPr>
+      <w:r>
+        <w:rPr>
+          <w:rtl/>
+        </w:rPr>
+        <w:t>تصو</w:t>
+      </w:r>
+      <w:r>
+        <w:rPr>
+          <w:rFonts w:hint="cs"/>
+          <w:rtl/>
+        </w:rPr>
+        <w:t>ی</w:t>
+      </w:r>
+      <w:r>
+        <w:rPr>
+          <w:rFonts w:hint="eastAsia"/>
+          <w:rtl/>
+        </w:rPr>
+        <w:t>ر</w:t>
+      </w:r>
+      <w:r>
+        <w:rPr>
+          <w:rtl/>
+        </w:rPr>
+        <w:t xml:space="preserve"> </w:t>
+      </w:r>
+      <w:r>
+        <w:rPr>
+          <w:rFonts w:hint="cs"/>
+          <w:rtl/>
+        </w:rPr>
+        <w:t xml:space="preserve">۱۰ </w:t>
+      </w:r>
+      <w:r>
+        <w:rPr>
+          <w:rFonts w:ascii="Times New Roman" w:hAnsi="Times New Roman" w:cs="Times New Roman" w:hint="cs"/>
+          <w:rtl/>
+        </w:rPr>
+        <w:t>–</w:t>
+      </w:r>
+      <w:r>
+        <w:rPr>
+          <w:rFonts w:hint="cs"/>
+          <w:rtl/>
+        </w:rPr>
+        <w:t xml:space="preserve"> سوال ۱۰</w:t>
+      </w:r>
+    </w:p>
+    <w:p>
+      <w:pPr>
         <w:ind w:firstLine="0"/>
+        <w:rPr>
+          <w:rFonts w:eastAsiaTheme="minorEastAsia"/>
+          <w:rtl/>
+        </w:rPr>
+      </w:pPr>
+      <w:r>
+        <w:rPr>
+          <w:rtl/>
+        </w:rPr>
+        <w:tab/>
+      </w:r>
+      <w:r>
+        <w:rPr>
+          <w:rFonts w:hint="cs"/>
+          <w:rtl/>
+        </w:rPr>
+        <w:t>چنین چیزی از نظر تئوری هم قابل پیشبینی بود. توزیع نرمال دارای</w:t>
+      </w:r>
+      <w:bookmarkStart w:id="0" w:name="_Hlk120653026"/>
+      <w:r>
+        <w:rPr>
+          <w:rFonts w:hint="cs"/>
+          <w:rtl/>
+        </w:rPr>
+        <w:t xml:space="preserve"> </w:t>
+      </w:r>
+      <m:oMath>
+        <m:r>
+          <w:rPr>
+            <w:rFonts w:ascii="Cambria Math" w:hAnsi="Cambria Math"/>
+          </w:rPr>
+          <m:t>E(X)</m:t>
+        </m:r>
+      </m:oMath>
+      <w:r>
+        <w:rPr>
+          <w:rFonts w:eastAsiaTheme="minorEastAsia" w:hint="cs"/>
+          <w:rtl/>
+        </w:rPr>
+        <w:t xml:space="preserve"> </w:t>
+      </w:r>
+      <w:bookmarkEnd w:id="0"/>
+      <w:r>
+        <w:rPr>
+          <w:rFonts w:eastAsiaTheme="minorEastAsia" w:hint="cs"/>
+          <w:rtl/>
+        </w:rPr>
+        <w:t xml:space="preserve">است ولی توزیع کوشی میانگین ندارد. در </w:t>
+      </w:r>
+      <w:proofErr w:type="spellStart"/>
+      <w:r>
+        <w:rPr>
+          <w:rFonts w:eastAsiaTheme="minorEastAsia" w:hint="cs"/>
+          <w:rtl/>
+        </w:rPr>
+        <w:t>بی‌نهایت</w:t>
+      </w:r>
+      <w:proofErr w:type="spellEnd"/>
+      <w:r>
+        <w:rPr>
+          <w:rFonts w:eastAsiaTheme="minorEastAsia" w:hint="cs"/>
+          <w:rtl/>
+        </w:rPr>
+        <w:t xml:space="preserve"> </w:t>
+      </w:r>
+      <m:oMath>
+        <m:acc>
+          <m:accPr>
+            <m:chr m:val="̅"/>
+            <m:ctrlPr>
+              <w:rPr>
+                <w:rFonts w:ascii="Cambria Math" w:eastAsiaTheme="minorEastAsia" w:hAnsi="Cambria Math"/>
+                <w:i/>
+              </w:rPr>
+            </m:ctrlPr>
+          </m:accPr>
+          <m:e>
+            <m:sSub>
+              <m:sSubPr>
+                <m:ctrlPr>
+                  <w:rPr>
+                    <w:rFonts w:ascii="Cambria Math" w:eastAsiaTheme="minorEastAsia" w:hAnsi="Cambria Math"/>
+                    <w:i/>
+                  </w:rPr>
+                </m:ctrlPr>
+              </m:sSubPr>
+              <m:e>
+                <m:r>
+                  <w:rPr>
+                    <w:rFonts w:ascii="Cambria Math" w:eastAsiaTheme="minorEastAsia" w:hAnsi="Cambria Math"/>
+                  </w:rPr>
+                  <m:t>X</m:t>
+                </m:r>
+              </m:e>
+              <m:sub>
+                <m:r>
+                  <w:rPr>
+                    <w:rFonts w:ascii="Cambria Math" w:eastAsiaTheme="minorEastAsia" w:hAnsi="Cambria Math"/>
+                  </w:rPr>
+                  <m:t>n</m:t>
+                </m:r>
+              </m:sub>
+            </m:sSub>
+          </m:e>
+        </m:acc>
+      </m:oMath>
+      <w:r>
+        <w:rPr>
+          <w:rFonts w:eastAsiaTheme="minorEastAsia" w:hint="cs"/>
+          <w:rtl/>
+        </w:rPr>
+        <w:t xml:space="preserve"> به مقدار </w:t>
+      </w:r>
+      <m:oMath>
+        <m:r>
+          <w:rPr>
+            <w:rFonts w:ascii="Cambria Math" w:hAnsi="Cambria Math"/>
+          </w:rPr>
+          <m:t>E(X)</m:t>
+        </m:r>
+      </m:oMath>
+      <w:r>
+        <w:rPr>
+          <w:rFonts w:eastAsiaTheme="minorEastAsia" w:hint="cs"/>
+          <w:rtl/>
+        </w:rPr>
+        <w:t xml:space="preserve"> اگر وجود داشته باشد همگرا می‌شود که چنین چیزی برای توزیع نرمال برقرار است ولی برای کوشی چون وجود ندارد برقرار نخواهد بود.</w:t>
+      </w:r>
+    </w:p>
+    <w:p>
+      <w:pPr>
+        <w:ind w:firstLine="0"/>
+        <w:rPr>
+          <w:rFonts w:hint="cs"/>
+          <w:rtl/>
+        </w:rPr>
       </w:pPr>
     </w:p>
     <w:p>
@@ -22347,16 +24640,275 @@
           <w:rFonts w:hint="cs"/>
           <w:rtl/>
         </w:rPr>
-        <w:lastRenderedPageBreak/>
         <w:t>سوال ۱۱</w:t>
       </w:r>
     </w:p>
     <w:p>
       <w:pPr>
+        <w:rPr>
+          <w:rtl/>
+        </w:rPr>
+      </w:pPr>
+      <w:r>
+        <w:rPr>
+          <w:rFonts w:hint="cs"/>
+          <w:rtl/>
+        </w:rPr>
+        <w:t xml:space="preserve">در </w:t>
+      </w:r>
+      <w:r>
+        <w:rPr>
+          <w:rFonts w:hint="cs"/>
+          <w:rtl/>
+        </w:rPr>
+        <w:t>تصویر ۱۱</w:t>
+      </w:r>
+      <w:r>
+        <w:rPr>
+          <w:rFonts w:hint="cs"/>
+          <w:rtl/>
+        </w:rPr>
+        <w:t xml:space="preserve"> </w:t>
+      </w:r>
+      <w:r>
+        <w:t>CDF</w:t>
+      </w:r>
+      <w:r>
+        <w:rPr>
+          <w:rFonts w:hint="cs"/>
+          <w:rtl/>
+        </w:rPr>
+        <w:t xml:space="preserve"> تجربی برای چهار حالت خواسته شده آورده شده است. همانطور که مشخص است هر چه مقدار </w:t>
+      </w:r>
+      <w:proofErr w:type="spellStart"/>
+      <w:r>
+        <w:t>i</w:t>
+      </w:r>
+      <w:proofErr w:type="spellEnd"/>
+      <w:r>
+        <w:rPr>
+          <w:rFonts w:hint="cs"/>
+          <w:rtl/>
+        </w:rPr>
+        <w:t xml:space="preserve"> بیشتر می‌شود نمودار شبیه یک خط می‌شود و به تابع </w:t>
+      </w:r>
+      <w:r>
+        <w:t>point mass</w:t>
+      </w:r>
+      <w:r>
+        <w:rPr>
+          <w:rFonts w:hint="cs"/>
+          <w:rtl/>
+        </w:rPr>
+        <w:t xml:space="preserve"> با نقطه ۰ نزدیک و </w:t>
+      </w:r>
+      <w:proofErr w:type="spellStart"/>
+      <w:r>
+        <w:rPr>
+          <w:rFonts w:hint="cs"/>
+          <w:rtl/>
+        </w:rPr>
+        <w:t>نزدیک‌تر</w:t>
+      </w:r>
+      <w:proofErr w:type="spellEnd"/>
+      <w:r>
+        <w:rPr>
+          <w:rFonts w:hint="cs"/>
+          <w:rtl/>
+        </w:rPr>
+        <w:t xml:space="preserve"> می‌شود.</w:t>
+      </w:r>
+    </w:p>
+    <w:p>
+      <w:pPr>
+        <w:rPr>
+          <w:rFonts w:hint="cs"/>
+          <w:rtl/>
+        </w:rPr>
+      </w:pPr>
+      <w:r>
+        <w:rPr>
+          <w:rFonts w:hint="cs"/>
+          <w:rtl/>
+        </w:rPr>
+        <w:t xml:space="preserve">برای بررسی </w:t>
+      </w:r>
+      <w:proofErr w:type="spellStart"/>
+      <w:r>
+        <w:rPr>
+          <w:rFonts w:hint="cs"/>
+          <w:rtl/>
+        </w:rPr>
+        <w:t>همگرایی</w:t>
+      </w:r>
+      <w:proofErr w:type="spellEnd"/>
+      <w:r>
+        <w:rPr>
+          <w:rFonts w:hint="cs"/>
+          <w:rtl/>
+        </w:rPr>
+        <w:t xml:space="preserve">، مقدار </w:t>
+      </w:r>
+      <w:proofErr w:type="spellStart"/>
+      <w:r>
+        <w:t>i</w:t>
+      </w:r>
+      <w:proofErr w:type="spellEnd"/>
+      <w:r>
+        <w:rPr>
+          <w:rFonts w:hint="cs"/>
+          <w:rtl/>
+        </w:rPr>
+        <w:t xml:space="preserve"> را از مقادیر ۱، ۱۰، ۱۰۰، ۱۰۰۰، ۱۰۰۰۰ و ۱۰۰۰۰۰ انتخاب کردیم و </w:t>
+      </w:r>
+      <w:proofErr w:type="spellStart"/>
+      <w:r>
+        <w:rPr>
+          <w:rFonts w:hint="cs"/>
+          <w:rtl/>
+        </w:rPr>
+        <w:t>اپسیلون</w:t>
+      </w:r>
+      <w:proofErr w:type="spellEnd"/>
+      <w:r>
+        <w:rPr>
+          <w:rFonts w:hint="cs"/>
+          <w:rtl/>
+        </w:rPr>
+        <w:t xml:space="preserve"> را برابر با ۰.۰۰۰۱ گرفتیم. در جدول </w:t>
+      </w:r>
+      <w:r>
+        <w:rPr>
+          <w:rFonts w:hint="cs"/>
+          <w:rtl/>
+        </w:rPr>
+        <w:t>۱</w:t>
+      </w:r>
+      <w:r>
+        <w:rPr>
+          <w:rFonts w:hint="cs"/>
+          <w:rtl/>
+        </w:rPr>
+        <w:t xml:space="preserve"> مشخص است که با افزایش </w:t>
+      </w:r>
+      <w:proofErr w:type="spellStart"/>
+      <w:r>
+        <w:t>i</w:t>
+      </w:r>
+      <w:proofErr w:type="spellEnd"/>
+      <w:r>
+        <w:rPr>
+          <w:rFonts w:hint="cs"/>
+          <w:rtl/>
+        </w:rPr>
+        <w:t xml:space="preserve"> مقدار احتمال </w:t>
+      </w:r>
+      <m:oMath>
+        <m:r>
+          <w:rPr>
+            <w:rFonts w:ascii="Cambria Math" w:hAnsi="Cambria Math"/>
+          </w:rPr>
+          <m:t>P</m:t>
+        </m:r>
+        <m:d>
+          <m:dPr>
+            <m:ctrlPr>
+              <w:rPr>
+                <w:rFonts w:ascii="Cambria Math" w:hAnsi="Cambria Math"/>
+                <w:i/>
+              </w:rPr>
+            </m:ctrlPr>
+          </m:dPr>
+          <m:e>
+            <m:d>
+              <m:dPr>
+                <m:begChr m:val="|"/>
+                <m:endChr m:val="|"/>
+                <m:ctrlPr>
+                  <w:rPr>
+                    <w:rFonts w:ascii="Cambria Math" w:hAnsi="Cambria Math"/>
+                    <w:i/>
+                  </w:rPr>
+                </m:ctrlPr>
+              </m:dPr>
+              <m:e>
+                <m:r>
+                  <w:rPr>
+                    <w:rFonts w:ascii="Cambria Math" w:hAnsi="Cambria Math"/>
+                  </w:rPr>
+                  <m:t>X</m:t>
+                </m:r>
+              </m:e>
+            </m:d>
+            <m:r>
+              <w:rPr>
+                <w:rFonts w:ascii="Cambria Math" w:hAnsi="Cambria Math"/>
+              </w:rPr>
+              <m:t>&gt;ϵ</m:t>
+            </m:r>
+          </m:e>
+        </m:d>
+      </m:oMath>
+      <w:r>
+        <w:rPr>
+          <w:rFonts w:eastAsiaTheme="minorEastAsia" w:hint="cs"/>
+          <w:rtl/>
+        </w:rPr>
+        <w:t xml:space="preserve"> نشان داده شده است که این احتمال به مرور به </w:t>
+      </w:r>
+      <w:r>
+        <w:rPr>
+          <w:rFonts w:eastAsiaTheme="minorEastAsia" w:hint="cs"/>
+          <w:rtl/>
+        </w:rPr>
+        <w:lastRenderedPageBreak/>
+        <w:t xml:space="preserve">صفر میل می‌کند و نهایتا برای ۱۰۰۰۰۰ برابر با صفر می‌شود. بنابراین می‌توان </w:t>
+      </w:r>
+      <w:proofErr w:type="spellStart"/>
+      <w:r>
+        <w:rPr>
+          <w:rFonts w:eastAsiaTheme="minorEastAsia" w:hint="cs"/>
+          <w:rtl/>
+        </w:rPr>
+        <w:t>همگرایی</w:t>
+      </w:r>
+      <w:proofErr w:type="spellEnd"/>
+      <w:r>
+        <w:rPr>
+          <w:rFonts w:eastAsiaTheme="minorEastAsia" w:hint="cs"/>
+          <w:rtl/>
+        </w:rPr>
+        <w:t xml:space="preserve"> در احتمال را به صورت عملی نشان داد و به تبع </w:t>
+      </w:r>
+      <w:proofErr w:type="spellStart"/>
+      <w:r>
+        <w:rPr>
+          <w:rFonts w:eastAsiaTheme="minorEastAsia" w:hint="cs"/>
+          <w:rtl/>
+        </w:rPr>
+        <w:t>همگرایی</w:t>
+      </w:r>
+      <w:proofErr w:type="spellEnd"/>
+      <w:r>
+        <w:rPr>
+          <w:rFonts w:eastAsiaTheme="minorEastAsia" w:hint="cs"/>
+          <w:rtl/>
+        </w:rPr>
+        <w:t xml:space="preserve"> در توزیع هم اثبات خواهد شد.</w:t>
+      </w:r>
+    </w:p>
+    <w:p>
+      <w:pPr>
+        <w:rPr>
+          <w:rFonts w:hint="cs"/>
+          <w:rtl/>
+        </w:rPr>
+      </w:pPr>
+    </w:p>
+    <w:p>
+      <w:pPr>
+        <w:keepNext/>
         <w:ind w:firstLine="0"/>
-        <w:rPr>
-          <w:rtl/>
-        </w:rPr>
       </w:pPr>
       <w:r>
         <w:rPr>
@@ -22381,7 +24933,7 @@
                     </pic:cNvPicPr>
                   </pic:nvPicPr>
                   <pic:blipFill>
-                    <a:blip r:embed="rId15">
+                    <a:blip r:embed="rId18">
                       <a:extLst>
                         <a:ext uri="{28A0092B-C50C-407E-A947-70E740481C1C}">
                           <a14:useLocalDpi xmlns:a14="http://schemas.microsoft.com/office/drawing/2010/main" val="0"/>
@@ -22415,8 +24967,577 @@
     </w:p>
     <w:p>
       <w:pPr>
+        <w:pStyle w:val="Caption"/>
+        <w:jc w:val="center"/>
+      </w:pPr>
+      <w:r>
+        <w:rPr>
+          <w:rtl/>
+        </w:rPr>
+        <w:t>تصو</w:t>
+      </w:r>
+      <w:r>
+        <w:rPr>
+          <w:rFonts w:hint="cs"/>
+          <w:rtl/>
+        </w:rPr>
+        <w:t>ی</w:t>
+      </w:r>
+      <w:r>
+        <w:rPr>
+          <w:rFonts w:hint="eastAsia"/>
+          <w:rtl/>
+        </w:rPr>
+        <w:t>ر</w:t>
+      </w:r>
+      <w:r>
+        <w:rPr>
+          <w:rtl/>
+        </w:rPr>
+        <w:t xml:space="preserve"> </w:t>
+      </w:r>
+      <w:r>
+        <w:rPr>
+          <w:rFonts w:hint="cs"/>
+          <w:rtl/>
+        </w:rPr>
+        <w:t xml:space="preserve">۱۱ </w:t>
+      </w:r>
+      <w:r>
+        <w:rPr>
+          <w:rFonts w:ascii="Times New Roman" w:hAnsi="Times New Roman" w:cs="Times New Roman" w:hint="cs"/>
+          <w:rtl/>
+        </w:rPr>
+        <w:t>–</w:t>
+      </w:r>
+      <w:r>
+        <w:rPr>
+          <w:rFonts w:hint="cs"/>
+          <w:rtl/>
+        </w:rPr>
+        <w:t xml:space="preserve"> سوال ۱۱</w:t>
+      </w:r>
+    </w:p>
+    <w:tbl>
+      <w:tblPr>
+        <w:tblStyle w:val="GridTable5Dark-Accent4"/>
+        <w:tblpPr w:leftFromText="180" w:rightFromText="180" w:vertAnchor="text" w:horzAnchor="margin" w:tblpY="1057"/>
+        <w:bidiVisual/>
+        <w:tblW w:w="0" w:type="auto"/>
+        <w:tblLook w:val="04A0" w:firstRow="1" w:lastRow="0" w:firstColumn="1" w:lastColumn="0" w:noHBand="0" w:noVBand="1"/>
+      </w:tblPr>
+      <w:tblGrid>
+        <w:gridCol w:w="1285"/>
+        <w:gridCol w:w="1304"/>
+        <w:gridCol w:w="1330"/>
+        <w:gridCol w:w="1356"/>
+        <w:gridCol w:w="1382"/>
+        <w:gridCol w:w="1408"/>
+        <w:gridCol w:w="1285"/>
+      </w:tblGrid>
+      <w:tr>
+        <w:trPr>
+          <w:cnfStyle w:val="100000000000" w:firstRow="1" w:lastRow="0" w:firstColumn="0" w:lastColumn="0" w:oddVBand="0" w:evenVBand="0" w:oddHBand="0" w:evenHBand="0" w:firstRowFirstColumn="0" w:firstRowLastColumn="0" w:lastRowFirstColumn="0" w:lastRowLastColumn="0"/>
+        </w:trPr>
+        <w:tc>
+          <w:tcPr>
+            <w:cnfStyle w:val="001000000000" w:firstRow="0" w:lastRow="0" w:firstColumn="1" w:lastColumn="0" w:oddVBand="0" w:evenVBand="0" w:oddHBand="0" w:evenHBand="0" w:firstRowFirstColumn="0" w:firstRowLastColumn="0" w:lastRowFirstColumn="0" w:lastRowLastColumn="0"/>
+            <w:tcW w:w="1285" w:type="dxa"/>
+          </w:tcPr>
+          <w:p>
+            <w:pPr>
+              <w:ind w:firstLine="0"/>
+            </w:pPr>
+            <w:r>
+              <w:lastRenderedPageBreak/>
+              <w:t>I</w:t>
+            </w:r>
+          </w:p>
+        </w:tc>
+        <w:tc>
+          <w:tcPr>
+            <w:tcW w:w="1304" w:type="dxa"/>
+          </w:tcPr>
+          <w:p>
+            <w:pPr>
+              <w:ind w:firstLine="0"/>
+              <w:cnfStyle w:val="100000000000" w:firstRow="1" w:lastRow="0" w:firstColumn="0" w:lastColumn="0" w:oddVBand="0" w:evenVBand="0" w:oddHBand="0" w:evenHBand="0" w:firstRowFirstColumn="0" w:firstRowLastColumn="0" w:lastRowFirstColumn="0" w:lastRowLastColumn="0"/>
+              <w:rPr>
+                <w:rFonts w:hint="cs"/>
+                <w:rtl/>
+              </w:rPr>
+            </w:pPr>
+            <w:r>
+              <w:rPr>
+                <w:rFonts w:hint="cs"/>
+                <w:rtl/>
+              </w:rPr>
+              <w:t>۱</w:t>
+            </w:r>
+          </w:p>
+        </w:tc>
+        <w:tc>
+          <w:tcPr>
+            <w:tcW w:w="1330" w:type="dxa"/>
+          </w:tcPr>
+          <w:p>
+            <w:pPr>
+              <w:ind w:firstLine="0"/>
+              <w:cnfStyle w:val="100000000000" w:firstRow="1" w:lastRow="0" w:firstColumn="0" w:lastColumn="0" w:oddVBand="0" w:evenVBand="0" w:oddHBand="0" w:evenHBand="0" w:firstRowFirstColumn="0" w:firstRowLastColumn="0" w:lastRowFirstColumn="0" w:lastRowLastColumn="0"/>
+              <w:rPr>
+                <w:rFonts w:hint="cs"/>
+                <w:rtl/>
+              </w:rPr>
+            </w:pPr>
+            <w:r>
+              <w:rPr>
+                <w:rFonts w:hint="cs"/>
+                <w:rtl/>
+              </w:rPr>
+              <w:t>۱۰</w:t>
+            </w:r>
+          </w:p>
+        </w:tc>
+        <w:tc>
+          <w:tcPr>
+            <w:tcW w:w="1356" w:type="dxa"/>
+          </w:tcPr>
+          <w:p>
+            <w:pPr>
+              <w:ind w:firstLine="0"/>
+              <w:cnfStyle w:val="100000000000" w:firstRow="1" w:lastRow="0" w:firstColumn="0" w:lastColumn="0" w:oddVBand="0" w:evenVBand="0" w:oddHBand="0" w:evenHBand="0" w:firstRowFirstColumn="0" w:firstRowLastColumn="0" w:lastRowFirstColumn="0" w:lastRowLastColumn="0"/>
+              <w:rPr>
+                <w:rFonts w:hint="cs"/>
+                <w:rtl/>
+              </w:rPr>
+            </w:pPr>
+            <w:r>
+              <w:rPr>
+                <w:rFonts w:hint="cs"/>
+                <w:rtl/>
+              </w:rPr>
+              <w:t>۱۰۰</w:t>
+            </w:r>
+          </w:p>
+        </w:tc>
+        <w:tc>
+          <w:tcPr>
+            <w:tcW w:w="1382" w:type="dxa"/>
+          </w:tcPr>
+          <w:p>
+            <w:pPr>
+              <w:ind w:firstLine="0"/>
+              <w:cnfStyle w:val="100000000000" w:firstRow="1" w:lastRow="0" w:firstColumn="0" w:lastColumn="0" w:oddVBand="0" w:evenVBand="0" w:oddHBand="0" w:evenHBand="0" w:firstRowFirstColumn="0" w:firstRowLastColumn="0" w:lastRowFirstColumn="0" w:lastRowLastColumn="0"/>
+              <w:rPr>
+                <w:rFonts w:hint="cs"/>
+                <w:rtl/>
+              </w:rPr>
+            </w:pPr>
+            <w:r>
+              <w:rPr>
+                <w:rFonts w:hint="cs"/>
+                <w:rtl/>
+              </w:rPr>
+              <w:t>۱۰۰۰</w:t>
+            </w:r>
+          </w:p>
+        </w:tc>
+        <w:tc>
+          <w:tcPr>
+            <w:tcW w:w="1408" w:type="dxa"/>
+          </w:tcPr>
+          <w:p>
+            <w:pPr>
+              <w:ind w:firstLine="0"/>
+              <w:cnfStyle w:val="100000000000" w:firstRow="1" w:lastRow="0" w:firstColumn="0" w:lastColumn="0" w:oddVBand="0" w:evenVBand="0" w:oddHBand="0" w:evenHBand="0" w:firstRowFirstColumn="0" w:firstRowLastColumn="0" w:lastRowFirstColumn="0" w:lastRowLastColumn="0"/>
+              <w:rPr>
+                <w:rFonts w:hint="cs"/>
+                <w:rtl/>
+              </w:rPr>
+            </w:pPr>
+            <w:r>
+              <w:rPr>
+                <w:rFonts w:hint="cs"/>
+                <w:rtl/>
+              </w:rPr>
+              <w:t>۱۰۰۰۰</w:t>
+            </w:r>
+          </w:p>
+        </w:tc>
+        <w:tc>
+          <w:tcPr>
+            <w:tcW w:w="1285" w:type="dxa"/>
+          </w:tcPr>
+          <w:p>
+            <w:pPr>
+              <w:ind w:firstLine="0"/>
+              <w:cnfStyle w:val="100000000000" w:firstRow="1" w:lastRow="0" w:firstColumn="0" w:lastColumn="0" w:oddVBand="0" w:evenVBand="0" w:oddHBand="0" w:evenHBand="0" w:firstRowFirstColumn="0" w:firstRowLastColumn="0" w:lastRowFirstColumn="0" w:lastRowLastColumn="0"/>
+              <w:rPr>
+                <w:rFonts w:hint="cs"/>
+                <w:rtl/>
+              </w:rPr>
+            </w:pPr>
+            <w:r>
+              <w:rPr>
+                <w:rFonts w:hint="cs"/>
+                <w:rtl/>
+              </w:rPr>
+              <w:t>۱۰۰۰۰۰</w:t>
+            </w:r>
+          </w:p>
+        </w:tc>
+      </w:tr>
+      <w:tr>
+        <w:trPr>
+          <w:cnfStyle w:val="000000100000" w:firstRow="0" w:lastRow="0" w:firstColumn="0" w:lastColumn="0" w:oddVBand="0" w:evenVBand="0" w:oddHBand="1" w:evenHBand="0" w:firstRowFirstColumn="0" w:firstRowLastColumn="0" w:lastRowFirstColumn="0" w:lastRowLastColumn="0"/>
+        </w:trPr>
+        <w:tc>
+          <w:tcPr>
+            <w:cnfStyle w:val="001000000000" w:firstRow="0" w:lastRow="0" w:firstColumn="1" w:lastColumn="0" w:oddVBand="0" w:evenVBand="0" w:oddHBand="0" w:evenHBand="0" w:firstRowFirstColumn="0" w:firstRowLastColumn="0" w:lastRowFirstColumn="0" w:lastRowLastColumn="0"/>
+            <w:tcW w:w="1285" w:type="dxa"/>
+          </w:tcPr>
+          <w:p>
+            <w:pPr>
+              <w:ind w:firstLine="0"/>
+              <w:rPr>
+                <w:rFonts w:hint="cs"/>
+                <w:rtl/>
+              </w:rPr>
+            </w:pPr>
+            <w:r>
+              <w:t>P</w:t>
+            </w:r>
+          </w:p>
+        </w:tc>
+        <w:tc>
+          <w:tcPr>
+            <w:tcW w:w="1304" w:type="dxa"/>
+          </w:tcPr>
+          <w:p>
+            <w:pPr>
+              <w:ind w:firstLine="0"/>
+              <w:cnfStyle w:val="000000100000" w:firstRow="0" w:lastRow="0" w:firstColumn="0" w:lastColumn="0" w:oddVBand="0" w:evenVBand="0" w:oddHBand="1" w:evenHBand="0" w:firstRowFirstColumn="0" w:firstRowLastColumn="0" w:lastRowFirstColumn="0" w:lastRowLastColumn="0"/>
+              <w:rPr>
+                <w:rFonts w:hint="cs"/>
+                <w:rtl/>
+              </w:rPr>
+            </w:pPr>
+            <w:r>
+              <w:rPr>
+                <w:rFonts w:hint="cs"/>
+                <w:rtl/>
+              </w:rPr>
+              <w:t>۱.۰</w:t>
+            </w:r>
+          </w:p>
+        </w:tc>
+        <w:tc>
+          <w:tcPr>
+            <w:tcW w:w="1330" w:type="dxa"/>
+          </w:tcPr>
+          <w:p>
+            <w:pPr>
+              <w:ind w:firstLine="0"/>
+              <w:cnfStyle w:val="000000100000" w:firstRow="0" w:lastRow="0" w:firstColumn="0" w:lastColumn="0" w:oddVBand="0" w:evenVBand="0" w:oddHBand="1" w:evenHBand="0" w:firstRowFirstColumn="0" w:firstRowLastColumn="0" w:lastRowFirstColumn="0" w:lastRowLastColumn="0"/>
+              <w:rPr>
+                <w:rFonts w:hint="cs"/>
+                <w:rtl/>
+              </w:rPr>
+            </w:pPr>
+            <w:r>
+              <w:rPr>
+                <w:rFonts w:hint="cs"/>
+                <w:rtl/>
+              </w:rPr>
+              <w:t>۰.۹۹۹۵</w:t>
+            </w:r>
+          </w:p>
+        </w:tc>
+        <w:tc>
+          <w:tcPr>
+            <w:tcW w:w="1356" w:type="dxa"/>
+          </w:tcPr>
+          <w:p>
+            <w:pPr>
+              <w:ind w:firstLine="0"/>
+              <w:cnfStyle w:val="000000100000" w:firstRow="0" w:lastRow="0" w:firstColumn="0" w:lastColumn="0" w:oddVBand="0" w:evenVBand="0" w:oddHBand="1" w:evenHBand="0" w:firstRowFirstColumn="0" w:firstRowLastColumn="0" w:lastRowFirstColumn="0" w:lastRowLastColumn="0"/>
+              <w:rPr>
+                <w:rFonts w:hint="cs"/>
+                <w:rtl/>
+              </w:rPr>
+            </w:pPr>
+            <w:r>
+              <w:rPr>
+                <w:rFonts w:hint="cs"/>
+                <w:rtl/>
+              </w:rPr>
+              <w:t>۰.۹۹۱۸</w:t>
+            </w:r>
+          </w:p>
+        </w:tc>
+        <w:tc>
+          <w:tcPr>
+            <w:tcW w:w="1382" w:type="dxa"/>
+          </w:tcPr>
+          <w:p>
+            <w:pPr>
+              <w:ind w:firstLine="0"/>
+              <w:cnfStyle w:val="000000100000" w:firstRow="0" w:lastRow="0" w:firstColumn="0" w:lastColumn="0" w:oddVBand="0" w:evenVBand="0" w:oddHBand="1" w:evenHBand="0" w:firstRowFirstColumn="0" w:firstRowLastColumn="0" w:lastRowFirstColumn="0" w:lastRowLastColumn="0"/>
+              <w:rPr>
+                <w:rFonts w:hint="cs"/>
+                <w:rtl/>
+              </w:rPr>
+            </w:pPr>
+            <w:r>
+              <w:rPr>
+                <w:rFonts w:hint="cs"/>
+                <w:rtl/>
+              </w:rPr>
+              <w:t>۰.۹۱۸۹</w:t>
+            </w:r>
+          </w:p>
+        </w:tc>
+        <w:tc>
+          <w:tcPr>
+            <w:tcW w:w="1408" w:type="dxa"/>
+          </w:tcPr>
+          <w:p>
+            <w:pPr>
+              <w:ind w:firstLine="0"/>
+              <w:cnfStyle w:val="000000100000" w:firstRow="0" w:lastRow="0" w:firstColumn="0" w:lastColumn="0" w:oddVBand="0" w:evenVBand="0" w:oddHBand="1" w:evenHBand="0" w:firstRowFirstColumn="0" w:firstRowLastColumn="0" w:lastRowFirstColumn="0" w:lastRowLastColumn="0"/>
+              <w:rPr>
+                <w:rFonts w:hint="cs"/>
+                <w:rtl/>
+              </w:rPr>
+            </w:pPr>
+            <w:r>
+              <w:rPr>
+                <w:rFonts w:hint="cs"/>
+                <w:rtl/>
+              </w:rPr>
+              <w:t>۰.۳۱۱۲</w:t>
+            </w:r>
+          </w:p>
+        </w:tc>
+        <w:tc>
+          <w:tcPr>
+            <w:tcW w:w="1285" w:type="dxa"/>
+          </w:tcPr>
+          <w:p>
+            <w:pPr>
+              <w:keepNext/>
+              <w:ind w:firstLine="0"/>
+              <w:cnfStyle w:val="000000100000" w:firstRow="0" w:lastRow="0" w:firstColumn="0" w:lastColumn="0" w:oddVBand="0" w:evenVBand="0" w:oddHBand="1" w:evenHBand="0" w:firstRowFirstColumn="0" w:firstRowLastColumn="0" w:lastRowFirstColumn="0" w:lastRowLastColumn="0"/>
+              <w:rPr>
+                <w:rFonts w:hint="cs"/>
+                <w:rtl/>
+              </w:rPr>
+            </w:pPr>
+            <w:r>
+              <w:rPr>
+                <w:rFonts w:hint="cs"/>
+                <w:rtl/>
+              </w:rPr>
+              <w:t>۰.۰</w:t>
+            </w:r>
+          </w:p>
+        </w:tc>
+      </w:tr>
+    </w:tbl>
+    <w:p>
+      <w:pPr>
+        <w:pStyle w:val="Caption"/>
+        <w:framePr w:hSpace="180" w:wrap="around" w:vAnchor="text" w:hAnchor="page" w:x="5933" w:y="511"/>
+      </w:pPr>
+      <w:r>
+        <w:rPr>
+          <w:rtl/>
+        </w:rPr>
+        <w:t>جدول</w:t>
+      </w:r>
+      <w:r>
+        <w:rPr>
+          <w:rFonts w:hint="cs"/>
+          <w:rtl/>
+        </w:rPr>
+        <w:t xml:space="preserve"> ۱</w:t>
+      </w:r>
+    </w:p>
+    <w:p>
+      <w:pPr>
         <w:ind w:firstLine="0"/>
+        <w:rPr>
+          <w:rtl/>
+        </w:rPr>
       </w:pPr>
+    </w:p>
+    <w:p>
+      <w:pPr>
+        <w:pStyle w:val="Heading2"/>
+        <w:rPr>
+          <w:rtl/>
+        </w:rPr>
+      </w:pPr>
+    </w:p>
+    <w:p>
+      <w:pPr>
+        <w:pStyle w:val="Heading2"/>
+        <w:rPr>
+          <w:rtl/>
+        </w:rPr>
+      </w:pPr>
+    </w:p>
+    <w:p>
+      <w:pPr>
+        <w:rPr>
+          <w:rtl/>
+        </w:rPr>
+      </w:pPr>
+    </w:p>
+    <w:p>
+      <w:pPr>
+        <w:pStyle w:val="Heading2"/>
+        <w:rPr>
+          <w:rtl/>
+        </w:rPr>
+      </w:pPr>
+      <w:r>
+        <w:rPr>
+          <w:rFonts w:hint="cs"/>
+          <w:rtl/>
+        </w:rPr>
+        <w:t>سوال ۱۲</w:t>
+      </w:r>
+    </w:p>
+    <w:p>
+      <w:r>
+        <w:rPr>
+          <w:rFonts w:hint="cs"/>
+          <w:rtl/>
+        </w:rPr>
+        <w:t xml:space="preserve">هم برای </w:t>
+      </w:r>
+      <m:oMath>
+        <m:r>
+          <w:rPr>
+            <w:rFonts w:ascii="Cambria Math" w:hAnsi="Cambria Math"/>
+          </w:rPr>
+          <m:t>p=0.3</m:t>
+        </m:r>
+      </m:oMath>
+      <w:r>
+        <w:rPr>
+          <w:rFonts w:eastAsiaTheme="minorEastAsia" w:hint="cs"/>
+          <w:rtl/>
+        </w:rPr>
+        <w:t xml:space="preserve"> و </w:t>
+      </w:r>
+      <m:oMath>
+        <m:r>
+          <w:rPr>
+            <w:rFonts w:ascii="Cambria Math" w:hAnsi="Cambria Math"/>
+          </w:rPr>
+          <m:t>p=0.</m:t>
+        </m:r>
+        <m:r>
+          <w:rPr>
+            <w:rFonts w:ascii="Cambria Math" w:hAnsi="Cambria Math"/>
+          </w:rPr>
+          <m:t>5</m:t>
+        </m:r>
+      </m:oMath>
+      <w:r>
+        <w:rPr>
+          <w:rFonts w:eastAsiaTheme="minorEastAsia" w:hint="cs"/>
+          <w:rtl/>
+        </w:rPr>
+        <w:t xml:space="preserve"> مقدار احتمال تخمینی برابر با ۰.۰ بوده است که به وضوح از تمام </w:t>
+      </w:r>
+      <w:proofErr w:type="spellStart"/>
+      <w:r>
+        <w:rPr>
+          <w:rFonts w:eastAsiaTheme="minorEastAsia" w:hint="cs"/>
+          <w:rtl/>
+        </w:rPr>
+        <w:t>حدهای</w:t>
+      </w:r>
+      <w:proofErr w:type="spellEnd"/>
+      <w:r>
+        <w:rPr>
+          <w:rFonts w:eastAsiaTheme="minorEastAsia" w:hint="cs"/>
+          <w:rtl/>
+        </w:rPr>
+        <w:t xml:space="preserve"> تئوری کمتر است. </w:t>
+      </w:r>
+      <w:r>
+        <w:rPr>
+          <w:rFonts w:eastAsiaTheme="minorEastAsia" w:hint="cs"/>
+          <w:rtl/>
+        </w:rPr>
+        <w:t xml:space="preserve">آستانه </w:t>
+      </w:r>
+      <w:proofErr w:type="spellStart"/>
+      <w:r>
+        <w:rPr>
+          <w:rFonts w:eastAsiaTheme="minorEastAsia" w:hint="cs"/>
+          <w:rtl/>
+        </w:rPr>
+        <w:t>چ</w:t>
+      </w:r>
+      <w:r>
+        <w:rPr>
+          <w:rFonts w:eastAsiaTheme="minorEastAsia" w:hint="cs"/>
+          <w:rtl/>
+        </w:rPr>
+        <w:t>بیشف</w:t>
+      </w:r>
+      <w:proofErr w:type="spellEnd"/>
+      <w:r>
+        <w:rPr>
+          <w:rFonts w:eastAsiaTheme="minorEastAsia" w:hint="cs"/>
+          <w:rtl/>
+        </w:rPr>
+        <w:t xml:space="preserve"> برابر این مسئله برابر با ۱ و آستانه </w:t>
+      </w:r>
+      <w:proofErr w:type="spellStart"/>
+      <w:r>
+        <w:rPr>
+          <w:rFonts w:eastAsiaTheme="minorEastAsia" w:hint="cs"/>
+          <w:rtl/>
+        </w:rPr>
+        <w:t>هافدینگ</w:t>
+      </w:r>
+      <w:proofErr w:type="spellEnd"/>
+      <w:r>
+        <w:rPr>
+          <w:rFonts w:eastAsiaTheme="minorEastAsia" w:hint="cs"/>
+          <w:rtl/>
+        </w:rPr>
+        <w:t xml:space="preserve"> برابر با ۰.۰۰۰۶۷ بوده است. از این اعداد هم می‌توان نتیجه گرفت که حد آستانه </w:t>
+      </w:r>
+      <w:proofErr w:type="spellStart"/>
+      <w:r>
+        <w:rPr>
+          <w:rFonts w:eastAsiaTheme="minorEastAsia" w:hint="cs"/>
+          <w:rtl/>
+        </w:rPr>
+        <w:t>هافدینگ</w:t>
+      </w:r>
+      <w:proofErr w:type="spellEnd"/>
+      <w:r>
+        <w:rPr>
+          <w:rFonts w:eastAsiaTheme="minorEastAsia" w:hint="cs"/>
+          <w:rtl/>
+        </w:rPr>
+        <w:t xml:space="preserve"> چقدر کمتر است و هم آنکه این حدود آستانه رویکردی بدبینانه دارند و در عمل ممکن است با مقادیر واقعی تفاوت جدی داشته باشند.</w:t>
+      </w:r>
+      <w:r>
+        <w:rPr>
+          <w:rFonts w:eastAsiaTheme="minorEastAsia" w:hint="cs"/>
+          <w:rtl/>
+        </w:rPr>
+        <w:t xml:space="preserve">  </w:t>
+      </w:r>
     </w:p>
     <w:sectPr>
       <w:pgSz w:w="12240" w:h="15840"/>
@@ -23059,6 +26180,150 @@
       <w:lang w:bidi="fa-IR"/>
     </w:rPr>
   </w:style>
+  <w:style w:type="table" w:styleId="TableGrid">
+    <w:name w:val="Table Grid"/>
+    <w:basedOn w:val="TableNormal"/>
+    <w:uiPriority w:val="39"/>
+    <w:rsid w:val="00AF3B1F"/>
+    <w:pPr>
+      <w:spacing w:after="0" w:line="240" w:lineRule="auto"/>
+    </w:pPr>
+    <w:tblPr>
+      <w:tblBorders>
+        <w:top w:val="single" w:sz="4" w:space="0" w:color="auto"/>
+        <w:left w:val="single" w:sz="4" w:space="0" w:color="auto"/>
+        <w:bottom w:val="single" w:sz="4" w:space="0" w:color="auto"/>
+        <w:right w:val="single" w:sz="4" w:space="0" w:color="auto"/>
+        <w:insideH w:val="single" w:sz="4" w:space="0" w:color="auto"/>
+        <w:insideV w:val="single" w:sz="4" w:space="0" w:color="auto"/>
+      </w:tblBorders>
+    </w:tblPr>
+  </w:style>
+  <w:style w:type="table" w:styleId="GridTable5Dark-Accent4">
+    <w:name w:val="Grid Table 5 Dark Accent 4"/>
+    <w:basedOn w:val="TableNormal"/>
+    <w:uiPriority w:val="50"/>
+    <w:rsid w:val="00AF3B1F"/>
+    <w:pPr>
+      <w:spacing w:after="0" w:line="240" w:lineRule="auto"/>
+    </w:pPr>
+    <w:tblPr>
+      <w:tblStyleRowBandSize w:val="1"/>
+      <w:tblStyleColBandSize w:val="1"/>
+      <w:tblBorders>
+        <w:top w:val="single" w:sz="4" w:space="0" w:color="FFFFFF" w:themeColor="background1"/>
+        <w:left w:val="single" w:sz="4" w:space="0" w:color="FFFFFF" w:themeColor="background1"/>
+        <w:bottom w:val="single" w:sz="4" w:space="0" w:color="FFFFFF" w:themeColor="background1"/>
+        <w:right w:val="single" w:sz="4" w:space="0" w:color="FFFFFF" w:themeColor="background1"/>
+        <w:insideH w:val="single" w:sz="4" w:space="0" w:color="FFFFFF" w:themeColor="background1"/>
+        <w:insideV w:val="single" w:sz="4" w:space="0" w:color="FFFFFF" w:themeColor="background1"/>
+      </w:tblBorders>
+    </w:tblPr>
+    <w:tcPr>
+      <w:shd w:val="clear" w:color="auto" w:fill="FFF2CC" w:themeFill="accent4" w:themeFillTint="33"/>
+    </w:tcPr>
+    <w:tblStylePr w:type="firstRow">
+      <w:rPr>
+        <w:b/>
+        <w:bCs/>
+        <w:color w:val="FFFFFF" w:themeColor="background1"/>
+      </w:rPr>
+      <w:tblPr/>
+      <w:tcPr>
+        <w:tcBorders>
+          <w:top w:val="single" w:sz="4" w:space="0" w:color="FFFFFF" w:themeColor="background1"/>
+          <w:left w:val="single" w:sz="4" w:space="0" w:color="FFFFFF" w:themeColor="background1"/>
+          <w:right w:val="single" w:sz="4" w:space="0" w:color="FFFFFF" w:themeColor="background1"/>
+          <w:insideH w:val="nil"/>
+          <w:insideV w:val="nil"/>
+        </w:tcBorders>
+        <w:shd w:val="clear" w:color="auto" w:fill="FFC000" w:themeFill="accent4"/>
+      </w:tcPr>
+    </w:tblStylePr>
+    <w:tblStylePr w:type="lastRow">
+      <w:rPr>
+        <w:b/>
+        <w:bCs/>
+        <w:color w:val="FFFFFF" w:themeColor="background1"/>
+      </w:rPr>
+      <w:tblPr/>
+      <w:tcPr>
+        <w:tcBorders>
+          <w:left w:val="single" w:sz="4" w:space="0" w:color="FFFFFF" w:themeColor="background1"/>
+          <w:bottom w:val="single" w:sz="4" w:space="0" w:color="FFFFFF" w:themeColor="background1"/>
+          <w:right w:val="single" w:sz="4" w:space="0" w:color="FFFFFF" w:themeColor="background1"/>
+          <w:insideH w:val="nil"/>
+          <w:insideV w:val="nil"/>
+        </w:tcBorders>
+        <w:shd w:val="clear" w:color="auto" w:fill="FFC000" w:themeFill="accent4"/>
+      </w:tcPr>
+    </w:tblStylePr>
+    <w:tblStylePr w:type="firstCol">
+      <w:rPr>
+        <w:b/>
+        <w:bCs/>
+        <w:color w:val="FFFFFF" w:themeColor="background1"/>
+      </w:rPr>
+      <w:tblPr/>
+      <w:tcPr>
+        <w:tcBorders>
+          <w:top w:val="single" w:sz="4" w:space="0" w:color="FFFFFF" w:themeColor="background1"/>
+          <w:left w:val="single" w:sz="4" w:space="0" w:color="FFFFFF" w:themeColor="background1"/>
+          <w:bottom w:val="single" w:sz="4" w:space="0" w:color="FFFFFF" w:themeColor="background1"/>
+          <w:insideV w:val="nil"/>
+        </w:tcBorders>
+        <w:shd w:val="clear" w:color="auto" w:fill="FFC000" w:themeFill="accent4"/>
+      </w:tcPr>
+    </w:tblStylePr>
+    <w:tblStylePr w:type="lastCol">
+      <w:rPr>
+        <w:b/>
+        <w:bCs/>
+        <w:color w:val="FFFFFF" w:themeColor="background1"/>
+      </w:rPr>
+      <w:tblPr/>
+      <w:tcPr>
+        <w:tcBorders>
+          <w:top w:val="single" w:sz="4" w:space="0" w:color="FFFFFF" w:themeColor="background1"/>
+          <w:bottom w:val="single" w:sz="4" w:space="0" w:color="FFFFFF" w:themeColor="background1"/>
+          <w:right w:val="single" w:sz="4" w:space="0" w:color="FFFFFF" w:themeColor="background1"/>
+          <w:insideV w:val="nil"/>
+        </w:tcBorders>
+        <w:shd w:val="clear" w:color="auto" w:fill="FFC000" w:themeFill="accent4"/>
+      </w:tcPr>
+    </w:tblStylePr>
+    <w:tblStylePr w:type="band1Vert">
+      <w:tblPr/>
+      <w:tcPr>
+        <w:shd w:val="clear" w:color="auto" w:fill="FFE599" w:themeFill="accent4" w:themeFillTint="66"/>
+      </w:tcPr>
+    </w:tblStylePr>
+    <w:tblStylePr w:type="band1Horz">
+      <w:tblPr/>
+      <w:tcPr>
+        <w:shd w:val="clear" w:color="auto" w:fill="FFE599" w:themeFill="accent4" w:themeFillTint="66"/>
+      </w:tcPr>
+    </w:tblStylePr>
+  </w:style>
+  <w:style w:type="paragraph" w:styleId="Caption">
+    <w:name w:val="caption"/>
+    <w:basedOn w:val="Normal"/>
+    <w:next w:val="Normal"/>
+    <w:uiPriority w:val="35"/>
+    <w:unhideWhenUsed/>
+    <w:qFormat/>
+    <w:rsid w:val="00547E7F"/>
+    <w:pPr>
+      <w:spacing w:after="200" w:line="240" w:lineRule="auto"/>
+    </w:pPr>
+    <w:rPr>
+      <w:i/>
+      <w:iCs/>
+      <w:color w:val="44546A" w:themeColor="text2"/>
+      <w:sz w:val="18"/>
+      <w:szCs w:val="18"/>
+    </w:rPr>
+  </w:style>
 </w:styles>
 </file>
 
